--- a/AntSeedDispersalMS_v7_Ecology_Appendix_S1.docx
+++ b/AntSeedDispersalMS_v7_Ecology_Appendix_S1.docx
@@ -9,6 +9,7 @@
           <w:rFonts w:ascii="Times New Roman" w:hAnsi="Times New Roman" w:cs="Times New Roman"/>
           <w:sz w:val="24"/>
           <w:szCs w:val="24"/>
+          <w:lang w:val="en-US"/>
         </w:rPr>
       </w:pPr>
       <w:r>
@@ -18,34 +19,16 @@
           <w:bCs/>
           <w:sz w:val="24"/>
           <w:szCs w:val="24"/>
-        </w:rPr>
-        <w:t xml:space="preserve">Supporting </w:t>
-      </w:r>
-      <w:r>
-        <w:rPr>
-          <w:rFonts w:ascii="Times New Roman" w:hAnsi="Times New Roman" w:cs="Times New Roman"/>
-          <w:b/>
-          <w:bCs/>
-          <w:sz w:val="24"/>
-          <w:szCs w:val="24"/>
-        </w:rPr>
-        <w:t>I</w:t>
-      </w:r>
-      <w:r>
-        <w:rPr>
-          <w:rFonts w:ascii="Times New Roman" w:hAnsi="Times New Roman" w:cs="Times New Roman"/>
-          <w:b/>
-          <w:bCs/>
-          <w:sz w:val="24"/>
-          <w:szCs w:val="24"/>
-        </w:rPr>
-        <w:t>nformation</w:t>
-      </w:r>
-      <w:r>
-        <w:rPr>
-          <w:rFonts w:ascii="Times New Roman" w:hAnsi="Times New Roman" w:cs="Times New Roman"/>
-          <w:sz w:val="24"/>
-          <w:szCs w:val="24"/>
+          <w:lang w:val="en-US"/>
+        </w:rPr>
+        <w:t>Supporting Information</w:t>
+      </w:r>
+      <w:r>
+        <w:rPr>
+          <w:rFonts w:ascii="Times New Roman" w:hAnsi="Times New Roman" w:cs="Times New Roman"/>
+          <w:sz w:val="24"/>
+          <w:szCs w:val="24"/>
+          <w:lang w:val="en-US"/>
         </w:rPr>
         <w:t>. Drees, T.H. and K. Shea, 202</w:t>
       </w:r>
@@ -54,6 +37,7 @@
           <w:rFonts w:ascii="Times New Roman" w:hAnsi="Times New Roman" w:cs="Times New Roman"/>
           <w:sz w:val="24"/>
           <w:szCs w:val="24"/>
+          <w:lang w:val="en-US"/>
         </w:rPr>
         <w:t>3</w:t>
       </w:r>
@@ -62,6 +46,7 @@
           <w:rFonts w:ascii="Times New Roman" w:hAnsi="Times New Roman" w:cs="Times New Roman"/>
           <w:sz w:val="24"/>
           <w:szCs w:val="24"/>
+          <w:lang w:val="en-US"/>
         </w:rPr>
         <w:t xml:space="preserve">. </w:t>
       </w:r>
@@ -70,6 +55,7 @@
           <w:rFonts w:ascii="Times New Roman" w:hAnsi="Times New Roman" w:cs="Times New Roman"/>
           <w:sz w:val="24"/>
           <w:szCs w:val="24"/>
+          <w:lang w:val="en-US"/>
         </w:rPr>
         <w:t>“</w:t>
       </w:r>
@@ -78,6 +64,7 @@
           <w:rFonts w:ascii="Times New Roman" w:hAnsi="Times New Roman" w:cs="Times New Roman"/>
           <w:sz w:val="24"/>
           <w:szCs w:val="24"/>
+          <w:lang w:val="en-US"/>
         </w:rPr>
         <w:t xml:space="preserve">Climate warming increases insect-driven seed removal of two </w:t>
       </w:r>
@@ -87,6 +74,7 @@
           <w:rFonts w:ascii="Times New Roman" w:hAnsi="Times New Roman" w:cs="Times New Roman"/>
           <w:sz w:val="24"/>
           <w:szCs w:val="24"/>
+          <w:lang w:val="en-US"/>
         </w:rPr>
         <w:t>el</w:t>
       </w:r>
@@ -95,6 +83,7 @@
           <w:rFonts w:ascii="Times New Roman" w:hAnsi="Times New Roman" w:cs="Times New Roman"/>
           <w:sz w:val="24"/>
           <w:szCs w:val="24"/>
+          <w:lang w:val="en-US"/>
         </w:rPr>
         <w:t>ai</w:t>
       </w:r>
@@ -103,6 +92,7 @@
           <w:rFonts w:ascii="Times New Roman" w:hAnsi="Times New Roman" w:cs="Times New Roman"/>
           <w:sz w:val="24"/>
           <w:szCs w:val="24"/>
+          <w:lang w:val="en-US"/>
         </w:rPr>
         <w:t>osome</w:t>
       </w:r>
@@ -112,6 +102,7 @@
           <w:rFonts w:ascii="Times New Roman" w:hAnsi="Times New Roman" w:cs="Times New Roman"/>
           <w:sz w:val="24"/>
           <w:szCs w:val="24"/>
+          <w:lang w:val="en-US"/>
         </w:rPr>
         <w:t>-bearing invasive thistle species</w:t>
       </w:r>
@@ -120,6 +111,7 @@
           <w:rFonts w:ascii="Times New Roman" w:hAnsi="Times New Roman" w:cs="Times New Roman"/>
           <w:sz w:val="24"/>
           <w:szCs w:val="24"/>
+          <w:lang w:val="en-US"/>
         </w:rPr>
         <w:t>”</w:t>
       </w:r>
@@ -128,6 +120,7 @@
           <w:rFonts w:ascii="Times New Roman" w:hAnsi="Times New Roman" w:cs="Times New Roman"/>
           <w:sz w:val="24"/>
           <w:szCs w:val="24"/>
+          <w:lang w:val="en-US"/>
         </w:rPr>
         <w:t xml:space="preserve">. </w:t>
       </w:r>
@@ -138,6 +131,7 @@
           <w:iCs/>
           <w:sz w:val="24"/>
           <w:szCs w:val="24"/>
+          <w:lang w:val="en-US"/>
         </w:rPr>
         <w:t>Ecology</w:t>
       </w:r>
@@ -146,6 +140,7 @@
           <w:rFonts w:ascii="Times New Roman" w:hAnsi="Times New Roman" w:cs="Times New Roman"/>
           <w:sz w:val="24"/>
           <w:szCs w:val="24"/>
+          <w:lang w:val="en-US"/>
         </w:rPr>
         <w:t>.</w:t>
       </w:r>
@@ -157,6 +152,7 @@
           <w:rFonts w:ascii="Times New Roman" w:hAnsi="Times New Roman" w:cs="Times New Roman"/>
           <w:sz w:val="24"/>
           <w:szCs w:val="24"/>
+          <w:lang w:val="en-US"/>
         </w:rPr>
       </w:pPr>
       <w:r>
@@ -166,44 +162,16 @@
           <w:bCs/>
           <w:sz w:val="24"/>
           <w:szCs w:val="24"/>
-        </w:rPr>
-        <w:t>Appendix S</w:t>
-      </w:r>
-      <w:r>
-        <w:rPr>
-          <w:rFonts w:ascii="Times New Roman" w:hAnsi="Times New Roman" w:cs="Times New Roman"/>
-          <w:b/>
-          <w:bCs/>
-          <w:sz w:val="24"/>
-          <w:szCs w:val="24"/>
-        </w:rPr>
-        <w:t>1</w:t>
-      </w:r>
-      <w:r>
-        <w:rPr>
-          <w:rFonts w:ascii="Times New Roman" w:hAnsi="Times New Roman" w:cs="Times New Roman"/>
-          <w:b/>
-          <w:bCs/>
-          <w:sz w:val="24"/>
-          <w:szCs w:val="24"/>
-        </w:rPr>
-        <w:t>.</w:t>
-      </w:r>
-      <w:r>
-        <w:rPr>
-          <w:rFonts w:ascii="Times New Roman" w:hAnsi="Times New Roman" w:cs="Times New Roman"/>
-          <w:b/>
-          <w:bCs/>
-          <w:sz w:val="24"/>
-          <w:szCs w:val="24"/>
-        </w:rPr>
-        <w:t xml:space="preserve"> </w:t>
-      </w:r>
-      <w:r>
-        <w:rPr>
-          <w:rFonts w:ascii="Times New Roman" w:hAnsi="Times New Roman" w:cs="Times New Roman"/>
-          <w:sz w:val="24"/>
-          <w:szCs w:val="24"/>
+          <w:lang w:val="en-US"/>
+        </w:rPr>
+        <w:t xml:space="preserve">Appendix S1. </w:t>
+      </w:r>
+      <w:r>
+        <w:rPr>
+          <w:rFonts w:ascii="Times New Roman" w:hAnsi="Times New Roman" w:cs="Times New Roman"/>
+          <w:sz w:val="24"/>
+          <w:szCs w:val="24"/>
+          <w:lang w:val="en-US"/>
         </w:rPr>
         <w:t>Parametric survival models methods and results, as well as qualitative comparison to GLMs for seed removal.</w:t>
       </w:r>
@@ -215,6 +183,7 @@
           <w:rFonts w:ascii="Times New Roman" w:hAnsi="Times New Roman" w:cs="Times New Roman"/>
           <w:sz w:val="24"/>
           <w:szCs w:val="24"/>
+          <w:lang w:val="en-US"/>
         </w:rPr>
       </w:pPr>
     </w:p>
@@ -227,6 +196,7 @@
           <w:bCs/>
           <w:sz w:val="24"/>
           <w:szCs w:val="24"/>
+          <w:lang w:val="en-US"/>
         </w:rPr>
       </w:pPr>
       <w:r>
@@ -236,6 +206,7 @@
           <w:bCs/>
           <w:sz w:val="24"/>
           <w:szCs w:val="24"/>
+          <w:lang w:val="en-US"/>
         </w:rPr>
         <w:t>Survival Analyses</w:t>
       </w:r>
@@ -247,6 +218,7 @@
           <w:rFonts w:ascii="Times New Roman" w:hAnsi="Times New Roman" w:cs="Times New Roman"/>
           <w:sz w:val="24"/>
           <w:szCs w:val="24"/>
+          <w:lang w:val="en-US"/>
         </w:rPr>
       </w:pPr>
       <w:r>
@@ -254,6 +226,7 @@
           <w:rFonts w:ascii="Times New Roman" w:hAnsi="Times New Roman" w:cs="Times New Roman"/>
           <w:sz w:val="24"/>
           <w:szCs w:val="24"/>
+          <w:lang w:val="en-US"/>
         </w:rPr>
         <w:t xml:space="preserve">To qualitatively compare our results derived from GLMs to those from a more </w:t>
       </w:r>
@@ -262,6 +235,7 @@
           <w:rFonts w:ascii="Times New Roman" w:hAnsi="Times New Roman" w:cs="Times New Roman"/>
           <w:sz w:val="24"/>
           <w:szCs w:val="24"/>
+          <w:lang w:val="en-US"/>
         </w:rPr>
         <w:t>standard</w:t>
       </w:r>
@@ -270,6 +244,7 @@
           <w:rFonts w:ascii="Times New Roman" w:hAnsi="Times New Roman" w:cs="Times New Roman"/>
           <w:sz w:val="24"/>
           <w:szCs w:val="24"/>
+          <w:lang w:val="en-US"/>
         </w:rPr>
         <w:t xml:space="preserve"> survival analysis, we fit parametric survival models for each species</w:t>
       </w:r>
@@ -278,6 +253,7 @@
           <w:rFonts w:ascii="Times New Roman" w:hAnsi="Times New Roman" w:cs="Times New Roman"/>
           <w:sz w:val="24"/>
           <w:szCs w:val="24"/>
+          <w:lang w:val="en-US"/>
         </w:rPr>
         <w:t>.</w:t>
       </w:r>
@@ -286,6 +262,7 @@
           <w:rFonts w:ascii="Times New Roman" w:hAnsi="Times New Roman" w:cs="Times New Roman"/>
           <w:sz w:val="24"/>
           <w:szCs w:val="24"/>
+          <w:lang w:val="en-US"/>
         </w:rPr>
         <w:t xml:space="preserve"> </w:t>
       </w:r>
@@ -294,6 +271,7 @@
           <w:rFonts w:ascii="Times New Roman" w:hAnsi="Times New Roman" w:cs="Times New Roman"/>
           <w:sz w:val="24"/>
           <w:szCs w:val="24"/>
+          <w:lang w:val="en-US"/>
         </w:rPr>
         <w:t>Before fitting the survival models, the data were re-structured as single-seed entries with time of removal (if removed) rather than per-depot counts at various time points.</w:t>
       </w:r>
@@ -302,6 +280,7 @@
           <w:rFonts w:ascii="Times New Roman" w:hAnsi="Times New Roman" w:cs="Times New Roman"/>
           <w:sz w:val="24"/>
           <w:szCs w:val="24"/>
+          <w:lang w:val="en-US"/>
         </w:rPr>
         <w:t xml:space="preserve"> Models were</w:t>
       </w:r>
@@ -310,6 +289,7 @@
           <w:rFonts w:ascii="Times New Roman" w:hAnsi="Times New Roman" w:cs="Times New Roman"/>
           <w:sz w:val="24"/>
           <w:szCs w:val="24"/>
+          <w:lang w:val="en-US"/>
         </w:rPr>
         <w:t xml:space="preserve"> then</w:t>
       </w:r>
@@ -318,6 +298,7 @@
           <w:rFonts w:ascii="Times New Roman" w:hAnsi="Times New Roman" w:cs="Times New Roman"/>
           <w:sz w:val="24"/>
           <w:szCs w:val="24"/>
+          <w:lang w:val="en-US"/>
         </w:rPr>
         <w:t xml:space="preserve"> fit using</w:t>
       </w:r>
@@ -326,16 +307,9 @@
           <w:rFonts w:ascii="Times New Roman" w:hAnsi="Times New Roman" w:cs="Times New Roman"/>
           <w:sz w:val="24"/>
           <w:szCs w:val="24"/>
-        </w:rPr>
-        <w:t xml:space="preserve"> </w:t>
-      </w:r>
-      <w:r>
-        <w:rPr>
-          <w:rFonts w:ascii="Times New Roman" w:hAnsi="Times New Roman" w:cs="Times New Roman"/>
-          <w:sz w:val="24"/>
-          <w:szCs w:val="24"/>
-        </w:rPr>
-        <w:t xml:space="preserve">the </w:t>
+          <w:lang w:val="en-US"/>
+        </w:rPr>
+        <w:t xml:space="preserve"> the </w:t>
       </w:r>
       <w:proofErr w:type="spellStart"/>
       <w:r>
@@ -345,6 +319,7 @@
           <w:bCs/>
           <w:sz w:val="23"/>
           <w:szCs w:val="23"/>
+          <w:lang w:val="en-US"/>
         </w:rPr>
         <w:t>survreg</w:t>
       </w:r>
@@ -355,6 +330,7 @@
           <w:color w:val="FF0000"/>
           <w:sz w:val="24"/>
           <w:szCs w:val="24"/>
+          <w:lang w:val="en-US"/>
         </w:rPr>
         <w:t xml:space="preserve"> </w:t>
       </w:r>
@@ -363,6 +339,7 @@
           <w:rFonts w:ascii="Times New Roman" w:hAnsi="Times New Roman" w:cs="Times New Roman"/>
           <w:sz w:val="24"/>
           <w:szCs w:val="24"/>
+          <w:lang w:val="en-US"/>
         </w:rPr>
         <w:t xml:space="preserve">function from the package </w:t>
       </w:r>
@@ -373,6 +350,7 @@
           <w:bCs/>
           <w:sz w:val="23"/>
           <w:szCs w:val="23"/>
+          <w:lang w:val="en-US"/>
         </w:rPr>
         <w:t>survival</w:t>
       </w:r>
@@ -381,6 +359,7 @@
           <w:rFonts w:ascii="Times New Roman" w:hAnsi="Times New Roman" w:cs="Times New Roman"/>
           <w:sz w:val="24"/>
           <w:szCs w:val="24"/>
+          <w:lang w:val="en-US"/>
         </w:rPr>
         <w:t xml:space="preserve"> version 3.4-0 (</w:t>
       </w:r>
@@ -390,6 +369,7 @@
           <w:rFonts w:ascii="Times New Roman" w:hAnsi="Times New Roman" w:cs="Times New Roman"/>
           <w:sz w:val="24"/>
           <w:szCs w:val="24"/>
+          <w:lang w:val="en-US"/>
         </w:rPr>
         <w:t>Therneau</w:t>
       </w:r>
@@ -399,6 +379,7 @@
           <w:rFonts w:ascii="Times New Roman" w:hAnsi="Times New Roman" w:cs="Times New Roman"/>
           <w:sz w:val="24"/>
           <w:szCs w:val="24"/>
+          <w:lang w:val="en-US"/>
         </w:rPr>
         <w:t xml:space="preserve"> 2022)</w:t>
       </w:r>
@@ -407,6 +388,7 @@
           <w:rFonts w:ascii="Times New Roman" w:hAnsi="Times New Roman" w:cs="Times New Roman"/>
           <w:sz w:val="24"/>
           <w:szCs w:val="24"/>
+          <w:lang w:val="en-US"/>
         </w:rPr>
         <w:t xml:space="preserve">, </w:t>
       </w:r>
@@ -415,6 +397,7 @@
           <w:rFonts w:ascii="Times New Roman" w:hAnsi="Times New Roman" w:cs="Times New Roman"/>
           <w:sz w:val="24"/>
           <w:szCs w:val="24"/>
+          <w:lang w:val="en-US"/>
         </w:rPr>
         <w:t>with</w:t>
       </w:r>
@@ -423,6 +406,7 @@
           <w:rFonts w:ascii="Times New Roman" w:hAnsi="Times New Roman" w:cs="Times New Roman"/>
           <w:sz w:val="24"/>
           <w:szCs w:val="24"/>
+          <w:lang w:val="en-US"/>
         </w:rPr>
         <w:t xml:space="preserve"> time to seed removal as a response; </w:t>
       </w:r>
@@ -432,6 +416,7 @@
           <w:rFonts w:ascii="Times New Roman" w:hAnsi="Times New Roman" w:cs="Times New Roman"/>
           <w:sz w:val="24"/>
           <w:szCs w:val="24"/>
+          <w:lang w:val="en-US"/>
         </w:rPr>
         <w:t>elaiosome</w:t>
       </w:r>
@@ -441,6 +426,7 @@
           <w:rFonts w:ascii="Times New Roman" w:hAnsi="Times New Roman" w:cs="Times New Roman"/>
           <w:sz w:val="24"/>
           <w:szCs w:val="24"/>
+          <w:lang w:val="en-US"/>
         </w:rPr>
         <w:t xml:space="preserve"> and warming treatments</w:t>
       </w:r>
@@ -449,6 +435,7 @@
           <w:rFonts w:ascii="Times New Roman" w:hAnsi="Times New Roman" w:cs="Times New Roman"/>
           <w:sz w:val="24"/>
           <w:szCs w:val="24"/>
+          <w:lang w:val="en-US"/>
         </w:rPr>
         <w:t>, as well as their interaction,</w:t>
       </w:r>
@@ -457,6 +444,7 @@
           <w:rFonts w:ascii="Times New Roman" w:hAnsi="Times New Roman" w:cs="Times New Roman"/>
           <w:sz w:val="24"/>
           <w:szCs w:val="24"/>
+          <w:lang w:val="en-US"/>
         </w:rPr>
         <w:t xml:space="preserve"> were encoded as fixed effects. </w:t>
       </w:r>
@@ -465,6 +453,7 @@
           <w:rFonts w:ascii="Times New Roman" w:hAnsi="Times New Roman" w:cs="Times New Roman"/>
           <w:sz w:val="24"/>
           <w:szCs w:val="24"/>
+          <w:lang w:val="en-US"/>
         </w:rPr>
         <w:t>Unfortunately, this package</w:t>
       </w:r>
@@ -473,6 +462,7 @@
           <w:rFonts w:ascii="Times New Roman" w:hAnsi="Times New Roman" w:cs="Times New Roman"/>
           <w:sz w:val="24"/>
           <w:szCs w:val="24"/>
+          <w:lang w:val="en-US"/>
         </w:rPr>
         <w:t xml:space="preserve"> (like many similar survival model packages)</w:t>
       </w:r>
@@ -481,6 +471,7 @@
           <w:rFonts w:ascii="Times New Roman" w:hAnsi="Times New Roman" w:cs="Times New Roman"/>
           <w:sz w:val="24"/>
           <w:szCs w:val="24"/>
+          <w:lang w:val="en-US"/>
         </w:rPr>
         <w:t xml:space="preserve"> does not</w:t>
       </w:r>
@@ -489,6 +480,7 @@
           <w:rFonts w:ascii="Times New Roman" w:hAnsi="Times New Roman" w:cs="Times New Roman"/>
           <w:sz w:val="24"/>
           <w:szCs w:val="24"/>
+          <w:lang w:val="en-US"/>
         </w:rPr>
         <w:t xml:space="preserve"> fully</w:t>
       </w:r>
@@ -497,6 +489,7 @@
           <w:rFonts w:ascii="Times New Roman" w:hAnsi="Times New Roman" w:cs="Times New Roman"/>
           <w:sz w:val="24"/>
           <w:szCs w:val="24"/>
+          <w:lang w:val="en-US"/>
         </w:rPr>
         <w:t xml:space="preserve"> support random effects for </w:t>
       </w:r>
@@ -505,6 +498,7 @@
           <w:rFonts w:ascii="Times New Roman" w:hAnsi="Times New Roman" w:cs="Times New Roman"/>
           <w:sz w:val="24"/>
           <w:szCs w:val="24"/>
+          <w:lang w:val="en-US"/>
         </w:rPr>
         <w:t>the parametric survival models, so we have encoded block as a fixed effect instead. This</w:t>
       </w:r>
@@ -513,6 +507,7 @@
           <w:rFonts w:ascii="Times New Roman" w:hAnsi="Times New Roman" w:cs="Times New Roman"/>
           <w:sz w:val="24"/>
           <w:szCs w:val="24"/>
+          <w:lang w:val="en-US"/>
         </w:rPr>
         <w:t xml:space="preserve"> encoding</w:t>
       </w:r>
@@ -521,6 +516,7 @@
           <w:rFonts w:ascii="Times New Roman" w:hAnsi="Times New Roman" w:cs="Times New Roman"/>
           <w:sz w:val="24"/>
           <w:szCs w:val="24"/>
+          <w:lang w:val="en-US"/>
         </w:rPr>
         <w:t xml:space="preserve"> still </w:t>
       </w:r>
@@ -529,6 +525,7 @@
           <w:rFonts w:ascii="Times New Roman" w:hAnsi="Times New Roman" w:cs="Times New Roman"/>
           <w:sz w:val="24"/>
           <w:szCs w:val="24"/>
+          <w:lang w:val="en-US"/>
         </w:rPr>
         <w:t>allows</w:t>
       </w:r>
@@ -537,6 +534,7 @@
           <w:rFonts w:ascii="Times New Roman" w:hAnsi="Times New Roman" w:cs="Times New Roman"/>
           <w:sz w:val="24"/>
           <w:szCs w:val="24"/>
+          <w:lang w:val="en-US"/>
         </w:rPr>
         <w:t xml:space="preserve"> us</w:t>
       </w:r>
@@ -545,6 +543,7 @@
           <w:rFonts w:ascii="Times New Roman" w:hAnsi="Times New Roman" w:cs="Times New Roman"/>
           <w:sz w:val="24"/>
           <w:szCs w:val="24"/>
+          <w:lang w:val="en-US"/>
         </w:rPr>
         <w:t xml:space="preserve"> to</w:t>
       </w:r>
@@ -553,32 +552,16 @@
           <w:rFonts w:ascii="Times New Roman" w:hAnsi="Times New Roman" w:cs="Times New Roman"/>
           <w:sz w:val="24"/>
           <w:szCs w:val="24"/>
-        </w:rPr>
-        <w:t xml:space="preserve"> account for spatial variation in seed removal rates within the </w:t>
-      </w:r>
-      <w:proofErr w:type="gramStart"/>
-      <w:r>
-        <w:rPr>
-          <w:rFonts w:ascii="Times New Roman" w:hAnsi="Times New Roman" w:cs="Times New Roman"/>
-          <w:sz w:val="24"/>
-          <w:szCs w:val="24"/>
-        </w:rPr>
-        <w:t>experiment, but</w:t>
-      </w:r>
-      <w:proofErr w:type="gramEnd"/>
-      <w:r>
-        <w:rPr>
-          <w:rFonts w:ascii="Times New Roman" w:hAnsi="Times New Roman" w:cs="Times New Roman"/>
-          <w:sz w:val="24"/>
-          <w:szCs w:val="24"/>
-        </w:rPr>
-        <w:t xml:space="preserve"> does</w:t>
-      </w:r>
-      <w:r>
-        <w:rPr>
-          <w:rFonts w:ascii="Times New Roman" w:hAnsi="Times New Roman" w:cs="Times New Roman"/>
-          <w:sz w:val="24"/>
-          <w:szCs w:val="24"/>
+          <w:lang w:val="en-US"/>
+        </w:rPr>
+        <w:t xml:space="preserve"> account for spatial variation in seed removal rates within the experiment, but does</w:t>
+      </w:r>
+      <w:r>
+        <w:rPr>
+          <w:rFonts w:ascii="Times New Roman" w:hAnsi="Times New Roman" w:cs="Times New Roman"/>
+          <w:sz w:val="24"/>
+          <w:szCs w:val="24"/>
+          <w:lang w:val="en-US"/>
         </w:rPr>
         <w:t xml:space="preserve"> not </w:t>
       </w:r>
@@ -587,6 +570,7 @@
           <w:rFonts w:ascii="Times New Roman" w:hAnsi="Times New Roman" w:cs="Times New Roman"/>
           <w:sz w:val="24"/>
           <w:szCs w:val="24"/>
+          <w:lang w:val="en-US"/>
         </w:rPr>
         <w:t>extend</w:t>
       </w:r>
@@ -595,6 +579,7 @@
           <w:rFonts w:ascii="Times New Roman" w:hAnsi="Times New Roman" w:cs="Times New Roman"/>
           <w:sz w:val="24"/>
           <w:szCs w:val="24"/>
+          <w:lang w:val="en-US"/>
         </w:rPr>
         <w:t xml:space="preserve"> estimat</w:t>
       </w:r>
@@ -603,6 +588,7 @@
           <w:rFonts w:ascii="Times New Roman" w:hAnsi="Times New Roman" w:cs="Times New Roman"/>
           <w:sz w:val="24"/>
           <w:szCs w:val="24"/>
+          <w:lang w:val="en-US"/>
         </w:rPr>
         <w:t>ion of</w:t>
       </w:r>
@@ -611,6 +597,7 @@
           <w:rFonts w:ascii="Times New Roman" w:hAnsi="Times New Roman" w:cs="Times New Roman"/>
           <w:sz w:val="24"/>
           <w:szCs w:val="24"/>
+          <w:lang w:val="en-US"/>
         </w:rPr>
         <w:t xml:space="preserve"> spatial variation outside the context of this experiment.</w:t>
       </w:r>
@@ -619,14 +606,34 @@
           <w:rFonts w:ascii="Times New Roman" w:hAnsi="Times New Roman" w:cs="Times New Roman"/>
           <w:sz w:val="24"/>
           <w:szCs w:val="24"/>
-        </w:rPr>
-        <w:t xml:space="preserve"> These models were fit testing two parameterisations of the survival and hazard functions: an exponential distribution </w:t>
-      </w:r>
-      <w:r>
-        <w:rPr>
-          <w:rFonts w:ascii="Times New Roman" w:hAnsi="Times New Roman" w:cs="Times New Roman"/>
-          <w:sz w:val="24"/>
-          <w:szCs w:val="24"/>
+          <w:lang w:val="en-US"/>
+        </w:rPr>
+        <w:t xml:space="preserve"> These models were fit testing two parameteri</w:t>
+      </w:r>
+      <w:r>
+        <w:rPr>
+          <w:rFonts w:ascii="Times New Roman" w:hAnsi="Times New Roman" w:cs="Times New Roman"/>
+          <w:sz w:val="24"/>
+          <w:szCs w:val="24"/>
+          <w:lang w:val="en-US"/>
+        </w:rPr>
+        <w:t>z</w:t>
+      </w:r>
+      <w:r>
+        <w:rPr>
+          <w:rFonts w:ascii="Times New Roman" w:hAnsi="Times New Roman" w:cs="Times New Roman"/>
+          <w:sz w:val="24"/>
+          <w:szCs w:val="24"/>
+          <w:lang w:val="en-US"/>
+        </w:rPr>
+        <w:t xml:space="preserve">ations of the survival and hazard functions: an exponential distribution </w:t>
+      </w:r>
+      <w:r>
+        <w:rPr>
+          <w:rFonts w:ascii="Times New Roman" w:hAnsi="Times New Roman" w:cs="Times New Roman"/>
+          <w:sz w:val="24"/>
+          <w:szCs w:val="24"/>
+          <w:lang w:val="en-US"/>
         </w:rPr>
         <w:t xml:space="preserve">with a </w:t>
       </w:r>
@@ -635,6 +642,7 @@
           <w:rFonts w:ascii="Times New Roman" w:hAnsi="Times New Roman" w:cs="Times New Roman"/>
           <w:sz w:val="24"/>
           <w:szCs w:val="24"/>
+          <w:lang w:val="en-US"/>
         </w:rPr>
         <w:t xml:space="preserve">constant hazard and a Weibull distribution </w:t>
       </w:r>
@@ -643,6 +651,7 @@
           <w:rFonts w:ascii="Times New Roman" w:hAnsi="Times New Roman" w:cs="Times New Roman"/>
           <w:sz w:val="24"/>
           <w:szCs w:val="24"/>
+          <w:lang w:val="en-US"/>
         </w:rPr>
         <w:t xml:space="preserve">with a </w:t>
       </w:r>
@@ -651,6 +660,7 @@
           <w:rFonts w:ascii="Times New Roman" w:hAnsi="Times New Roman" w:cs="Times New Roman"/>
           <w:sz w:val="24"/>
           <w:szCs w:val="24"/>
+          <w:lang w:val="en-US"/>
         </w:rPr>
         <w:t>time-varying hazard</w:t>
       </w:r>
@@ -659,6 +669,7 @@
           <w:rFonts w:ascii="Times New Roman" w:hAnsi="Times New Roman" w:cs="Times New Roman"/>
           <w:sz w:val="24"/>
           <w:szCs w:val="24"/>
+          <w:lang w:val="en-US"/>
         </w:rPr>
         <w:t xml:space="preserve">, similar to the exploratory survival analyses in </w:t>
       </w:r>
@@ -667,6 +678,7 @@
           <w:rFonts w:ascii="Times New Roman" w:hAnsi="Times New Roman" w:cs="Times New Roman"/>
           <w:sz w:val="24"/>
           <w:szCs w:val="24"/>
+          <w:lang w:val="en-US"/>
         </w:rPr>
         <w:t xml:space="preserve">Jones </w:t>
       </w:r>
@@ -677,24 +689,16 @@
           <w:iCs/>
           <w:sz w:val="24"/>
           <w:szCs w:val="24"/>
-        </w:rPr>
-        <w:t xml:space="preserve">et </w:t>
-      </w:r>
-      <w:r>
-        <w:rPr>
-          <w:rFonts w:ascii="Times New Roman" w:hAnsi="Times New Roman" w:cs="Times New Roman"/>
-          <w:i/>
-          <w:iCs/>
-          <w:sz w:val="24"/>
-          <w:szCs w:val="24"/>
-        </w:rPr>
-        <w:t>al</w:t>
-      </w:r>
-      <w:r>
-        <w:rPr>
-          <w:rFonts w:ascii="Times New Roman" w:hAnsi="Times New Roman" w:cs="Times New Roman"/>
-          <w:sz w:val="24"/>
-          <w:szCs w:val="24"/>
+          <w:lang w:val="en-US"/>
+        </w:rPr>
+        <w:t>et al</w:t>
+      </w:r>
+      <w:r>
+        <w:rPr>
+          <w:rFonts w:ascii="Times New Roman" w:hAnsi="Times New Roman" w:cs="Times New Roman"/>
+          <w:sz w:val="24"/>
+          <w:szCs w:val="24"/>
+          <w:lang w:val="en-US"/>
         </w:rPr>
         <w:t xml:space="preserve">. </w:t>
       </w:r>
@@ -703,6 +707,7 @@
           <w:rFonts w:ascii="Times New Roman" w:hAnsi="Times New Roman" w:cs="Times New Roman"/>
           <w:sz w:val="24"/>
           <w:szCs w:val="24"/>
+          <w:lang w:val="en-US"/>
         </w:rPr>
         <w:t>(</w:t>
       </w:r>
@@ -711,6 +716,7 @@
           <w:rFonts w:ascii="Times New Roman" w:hAnsi="Times New Roman" w:cs="Times New Roman"/>
           <w:sz w:val="24"/>
           <w:szCs w:val="24"/>
+          <w:lang w:val="en-US"/>
         </w:rPr>
         <w:t>2023</w:t>
       </w:r>
@@ -719,6 +725,7 @@
           <w:rFonts w:ascii="Times New Roman" w:hAnsi="Times New Roman" w:cs="Times New Roman"/>
           <w:sz w:val="24"/>
           <w:szCs w:val="24"/>
+          <w:lang w:val="en-US"/>
         </w:rPr>
         <w:t>)</w:t>
       </w:r>
@@ -727,6 +734,7 @@
           <w:rFonts w:ascii="Times New Roman" w:hAnsi="Times New Roman" w:cs="Times New Roman"/>
           <w:sz w:val="24"/>
           <w:szCs w:val="24"/>
+          <w:lang w:val="en-US"/>
         </w:rPr>
         <w:t>.</w:t>
       </w:r>
@@ -738,6 +746,7 @@
           <w:rFonts w:ascii="Times New Roman" w:hAnsi="Times New Roman" w:cs="Times New Roman"/>
           <w:sz w:val="24"/>
           <w:szCs w:val="24"/>
+          <w:lang w:val="en-US"/>
         </w:rPr>
       </w:pPr>
       <w:r>
@@ -745,6 +754,7 @@
           <w:rFonts w:ascii="Times New Roman" w:hAnsi="Times New Roman" w:cs="Times New Roman"/>
           <w:sz w:val="24"/>
           <w:szCs w:val="24"/>
+          <w:lang w:val="en-US"/>
         </w:rPr>
         <w:t xml:space="preserve">Comparing the Weibull and exponential distributions for the survival and hazard functions, the Weibull distribution had a lower AIC in both </w:t>
       </w:r>
@@ -755,6 +765,7 @@
           <w:iCs/>
           <w:sz w:val="24"/>
           <w:szCs w:val="24"/>
+          <w:lang w:val="en-US"/>
         </w:rPr>
         <w:t>C. nutans</w:t>
       </w:r>
@@ -763,6 +774,7 @@
           <w:rFonts w:ascii="Times New Roman" w:hAnsi="Times New Roman" w:cs="Times New Roman"/>
           <w:sz w:val="24"/>
           <w:szCs w:val="24"/>
+          <w:lang w:val="en-US"/>
         </w:rPr>
         <w:t xml:space="preserve"> (6911 versus 6947) and </w:t>
       </w:r>
@@ -773,6 +785,7 @@
           <w:iCs/>
           <w:sz w:val="24"/>
           <w:szCs w:val="24"/>
+          <w:lang w:val="en-US"/>
         </w:rPr>
         <w:t xml:space="preserve">C. </w:t>
       </w:r>
@@ -784,6 +797,7 @@
           <w:iCs/>
           <w:sz w:val="24"/>
           <w:szCs w:val="24"/>
+          <w:lang w:val="en-US"/>
         </w:rPr>
         <w:t>acanthoides</w:t>
       </w:r>
@@ -793,32 +807,9 @@
           <w:rFonts w:ascii="Times New Roman" w:hAnsi="Times New Roman" w:cs="Times New Roman"/>
           <w:sz w:val="24"/>
           <w:szCs w:val="24"/>
-        </w:rPr>
-        <w:t xml:space="preserve"> (</w:t>
-      </w:r>
-      <w:r>
-        <w:rPr>
-          <w:rFonts w:ascii="Times New Roman" w:hAnsi="Times New Roman" w:cs="Times New Roman"/>
-          <w:sz w:val="24"/>
-          <w:szCs w:val="24"/>
-        </w:rPr>
-        <w:t>7019 versus 7271</w:t>
-      </w:r>
-      <w:r>
-        <w:rPr>
-          <w:rFonts w:ascii="Times New Roman" w:hAnsi="Times New Roman" w:cs="Times New Roman"/>
-          <w:sz w:val="24"/>
-          <w:szCs w:val="24"/>
-        </w:rPr>
-        <w:t>)</w:t>
-      </w:r>
-      <w:r>
-        <w:rPr>
-          <w:rFonts w:ascii="Times New Roman" w:hAnsi="Times New Roman" w:cs="Times New Roman"/>
-          <w:sz w:val="24"/>
-          <w:szCs w:val="24"/>
-        </w:rPr>
-        <w:t xml:space="preserve">, and thus seemed to be a better candidate for the underlying survival and hazard functions, suggesting that the hazard varied through time. For each species, the model fit with a Weibull distribution had a scale parameter less than 1: 0.84 in </w:t>
+          <w:lang w:val="en-US"/>
+        </w:rPr>
+        <w:t xml:space="preserve"> (7019 versus 7271), and thus seemed to be a better candidate for the underlying survival and hazard functions, suggesting that the hazard varied through time. For each species, the model fit with a Weibull distribution had a scale parameter less than 1: 0.84 in </w:t>
       </w:r>
       <w:r>
         <w:rPr>
@@ -827,6 +818,7 @@
           <w:iCs/>
           <w:sz w:val="24"/>
           <w:szCs w:val="24"/>
+          <w:lang w:val="en-US"/>
         </w:rPr>
         <w:t>C. nutans</w:t>
       </w:r>
@@ -835,6 +827,7 @@
           <w:rFonts w:ascii="Times New Roman" w:hAnsi="Times New Roman" w:cs="Times New Roman"/>
           <w:sz w:val="24"/>
           <w:szCs w:val="24"/>
+          <w:lang w:val="en-US"/>
         </w:rPr>
         <w:t xml:space="preserve"> </w:t>
       </w:r>
@@ -844,6 +837,7 @@
           <w:rFonts w:ascii="Times New Roman" w:hAnsi="Times New Roman" w:cs="Times New Roman"/>
           <w:sz w:val="24"/>
           <w:szCs w:val="24"/>
+          <w:lang w:val="en-US"/>
         </w:rPr>
         <w:t>(</w:t>
       </w:r>
@@ -854,6 +848,7 @@
           <w:iCs/>
           <w:sz w:val="24"/>
           <w:szCs w:val="24"/>
+          <w:lang w:val="en-US"/>
         </w:rPr>
         <w:t>n</w:t>
       </w:r>
@@ -862,6 +857,7 @@
           <w:rFonts w:ascii="Times New Roman" w:hAnsi="Times New Roman" w:cs="Times New Roman"/>
           <w:sz w:val="24"/>
           <w:szCs w:val="24"/>
+          <w:lang w:val="en-US"/>
         </w:rPr>
         <w:t xml:space="preserve"> = 1000, </w:t>
       </w:r>
@@ -872,6 +868,7 @@
           <w:iCs/>
           <w:sz w:val="24"/>
           <w:szCs w:val="24"/>
+          <w:lang w:val="en-US"/>
         </w:rPr>
         <w:t>z</w:t>
       </w:r>
@@ -880,6 +877,7 @@
           <w:rFonts w:ascii="Times New Roman" w:hAnsi="Times New Roman" w:cs="Times New Roman"/>
           <w:sz w:val="24"/>
           <w:szCs w:val="24"/>
+          <w:lang w:val="en-US"/>
         </w:rPr>
         <w:t xml:space="preserve"> = -6.418, </w:t>
       </w:r>
@@ -890,6 +888,7 @@
           <w:iCs/>
           <w:sz w:val="24"/>
           <w:szCs w:val="24"/>
+          <w:lang w:val="en-US"/>
         </w:rPr>
         <w:t>p</w:t>
       </w:r>
@@ -898,6 +897,7 @@
           <w:rFonts w:ascii="Times New Roman" w:hAnsi="Times New Roman" w:cs="Times New Roman"/>
           <w:sz w:val="24"/>
           <w:szCs w:val="24"/>
+          <w:lang w:val="en-US"/>
         </w:rPr>
         <w:t xml:space="preserve"> &lt; 0.001)</w:t>
       </w:r>
@@ -907,6 +907,7 @@
           <w:rFonts w:ascii="Times New Roman" w:hAnsi="Times New Roman" w:cs="Times New Roman"/>
           <w:sz w:val="24"/>
           <w:szCs w:val="24"/>
+          <w:lang w:val="en-US"/>
         </w:rPr>
         <w:t xml:space="preserve"> and 0.62 in </w:t>
       </w:r>
@@ -917,6 +918,7 @@
           <w:iCs/>
           <w:sz w:val="24"/>
           <w:szCs w:val="24"/>
+          <w:lang w:val="en-US"/>
         </w:rPr>
         <w:t xml:space="preserve">C. </w:t>
       </w:r>
@@ -928,6 +930,7 @@
           <w:iCs/>
           <w:sz w:val="24"/>
           <w:szCs w:val="24"/>
+          <w:lang w:val="en-US"/>
         </w:rPr>
         <w:t>acanthoides</w:t>
       </w:r>
@@ -937,6 +940,7 @@
           <w:rFonts w:ascii="Times New Roman" w:hAnsi="Times New Roman" w:cs="Times New Roman"/>
           <w:sz w:val="24"/>
           <w:szCs w:val="24"/>
+          <w:lang w:val="en-US"/>
         </w:rPr>
         <w:t xml:space="preserve"> (</w:t>
       </w:r>
@@ -947,6 +951,7 @@
           <w:iCs/>
           <w:sz w:val="24"/>
           <w:szCs w:val="24"/>
+          <w:lang w:val="en-US"/>
         </w:rPr>
         <w:t>n</w:t>
       </w:r>
@@ -955,6 +960,7 @@
           <w:rFonts w:ascii="Times New Roman" w:hAnsi="Times New Roman" w:cs="Times New Roman"/>
           <w:sz w:val="24"/>
           <w:szCs w:val="24"/>
+          <w:lang w:val="en-US"/>
         </w:rPr>
         <w:t xml:space="preserve"> = 975, </w:t>
       </w:r>
@@ -965,6 +971,7 @@
           <w:iCs/>
           <w:sz w:val="24"/>
           <w:szCs w:val="24"/>
+          <w:lang w:val="en-US"/>
         </w:rPr>
         <w:t>z</w:t>
       </w:r>
@@ -973,6 +980,7 @@
           <w:rFonts w:ascii="Times New Roman" w:hAnsi="Times New Roman" w:cs="Times New Roman"/>
           <w:sz w:val="24"/>
           <w:szCs w:val="24"/>
+          <w:lang w:val="en-US"/>
         </w:rPr>
         <w:t xml:space="preserve"> = -17.534, </w:t>
       </w:r>
@@ -983,6 +991,7 @@
           <w:iCs/>
           <w:sz w:val="24"/>
           <w:szCs w:val="24"/>
+          <w:lang w:val="en-US"/>
         </w:rPr>
         <w:t>p</w:t>
       </w:r>
@@ -991,6 +1000,7 @@
           <w:rFonts w:ascii="Times New Roman" w:hAnsi="Times New Roman" w:cs="Times New Roman"/>
           <w:sz w:val="24"/>
           <w:szCs w:val="24"/>
+          <w:lang w:val="en-US"/>
         </w:rPr>
         <w:t xml:space="preserve"> &lt; 0.001). This indicates that the risk of removal decreases over time.</w:t>
       </w:r>
@@ -1002,6 +1012,7 @@
           <w:rFonts w:ascii="Times New Roman" w:hAnsi="Times New Roman" w:cs="Times New Roman"/>
           <w:sz w:val="24"/>
           <w:szCs w:val="24"/>
+          <w:lang w:val="en-US"/>
         </w:rPr>
       </w:pPr>
       <w:r>
@@ -1009,6 +1020,7 @@
           <w:rFonts w:ascii="Times New Roman" w:hAnsi="Times New Roman" w:cs="Times New Roman"/>
           <w:sz w:val="24"/>
           <w:szCs w:val="24"/>
+          <w:lang w:val="en-US"/>
         </w:rPr>
         <w:t>As can be seen in Table S1, the same general trends seen in the GLM results were also seen from the</w:t>
       </w:r>
@@ -1017,6 +1029,7 @@
           <w:rFonts w:ascii="Times New Roman" w:hAnsi="Times New Roman" w:cs="Times New Roman"/>
           <w:sz w:val="24"/>
           <w:szCs w:val="24"/>
+          <w:lang w:val="en-US"/>
         </w:rPr>
         <w:t xml:space="preserve"> Weibull</w:t>
       </w:r>
@@ -1025,6 +1038,7 @@
           <w:rFonts w:ascii="Times New Roman" w:hAnsi="Times New Roman" w:cs="Times New Roman"/>
           <w:sz w:val="24"/>
           <w:szCs w:val="24"/>
+          <w:lang w:val="en-US"/>
         </w:rPr>
         <w:t xml:space="preserve"> survival models. For both species, </w:t>
       </w:r>
@@ -1033,6 +1047,7 @@
           <w:rFonts w:ascii="Times New Roman" w:hAnsi="Times New Roman" w:cs="Times New Roman"/>
           <w:sz w:val="24"/>
           <w:szCs w:val="24"/>
+          <w:lang w:val="en-US"/>
         </w:rPr>
         <w:t xml:space="preserve">significant </w:t>
       </w:r>
@@ -1041,6 +1056,7 @@
           <w:rFonts w:ascii="Times New Roman" w:hAnsi="Times New Roman" w:cs="Times New Roman"/>
           <w:sz w:val="24"/>
           <w:szCs w:val="24"/>
+          <w:lang w:val="en-US"/>
         </w:rPr>
         <w:t xml:space="preserve">negative coefficients on warming and </w:t>
       </w:r>
@@ -1050,6 +1066,7 @@
           <w:rFonts w:ascii="Times New Roman" w:hAnsi="Times New Roman" w:cs="Times New Roman"/>
           <w:sz w:val="24"/>
           <w:szCs w:val="24"/>
+          <w:lang w:val="en-US"/>
         </w:rPr>
         <w:t>elaiosome</w:t>
       </w:r>
@@ -1059,6 +1076,7 @@
           <w:rFonts w:ascii="Times New Roman" w:hAnsi="Times New Roman" w:cs="Times New Roman"/>
           <w:sz w:val="24"/>
           <w:szCs w:val="24"/>
+          <w:lang w:val="en-US"/>
         </w:rPr>
         <w:t xml:space="preserve"> treatments indicate that </w:t>
       </w:r>
@@ -1068,6 +1086,7 @@
           <w:rFonts w:ascii="Times New Roman" w:hAnsi="Times New Roman" w:cs="Times New Roman"/>
           <w:sz w:val="24"/>
           <w:szCs w:val="24"/>
+          <w:lang w:val="en-US"/>
         </w:rPr>
         <w:t>elaiosome</w:t>
       </w:r>
@@ -1077,6 +1096,7 @@
           <w:rFonts w:ascii="Times New Roman" w:hAnsi="Times New Roman" w:cs="Times New Roman"/>
           <w:sz w:val="24"/>
           <w:szCs w:val="24"/>
+          <w:lang w:val="en-US"/>
         </w:rPr>
         <w:t xml:space="preserve"> presence and </w:t>
       </w:r>
@@ -1085,6 +1105,7 @@
           <w:rFonts w:ascii="Times New Roman" w:hAnsi="Times New Roman" w:cs="Times New Roman"/>
           <w:sz w:val="24"/>
           <w:szCs w:val="24"/>
+          <w:lang w:val="en-US"/>
         </w:rPr>
         <w:t xml:space="preserve">increased growing temperatures each </w:t>
       </w:r>
@@ -1093,6 +1114,7 @@
           <w:rFonts w:ascii="Times New Roman" w:hAnsi="Times New Roman" w:cs="Times New Roman"/>
           <w:sz w:val="24"/>
           <w:szCs w:val="24"/>
+          <w:lang w:val="en-US"/>
         </w:rPr>
         <w:t>decrease</w:t>
       </w:r>
@@ -1101,6 +1123,7 @@
           <w:rFonts w:ascii="Times New Roman" w:hAnsi="Times New Roman" w:cs="Times New Roman"/>
           <w:sz w:val="24"/>
           <w:szCs w:val="24"/>
+          <w:lang w:val="en-US"/>
         </w:rPr>
         <w:t>d</w:t>
       </w:r>
@@ -1109,6 +1132,7 @@
           <w:rFonts w:ascii="Times New Roman" w:hAnsi="Times New Roman" w:cs="Times New Roman"/>
           <w:sz w:val="24"/>
           <w:szCs w:val="24"/>
+          <w:lang w:val="en-US"/>
         </w:rPr>
         <w:t xml:space="preserve"> the amount of time it takes for a seed to be removed</w:t>
       </w:r>
@@ -1117,6 +1141,7 @@
           <w:rFonts w:ascii="Times New Roman" w:hAnsi="Times New Roman" w:cs="Times New Roman"/>
           <w:sz w:val="24"/>
           <w:szCs w:val="24"/>
+          <w:lang w:val="en-US"/>
         </w:rPr>
         <w:t>. Note that</w:t>
       </w:r>
@@ -1125,6 +1150,7 @@
           <w:rFonts w:ascii="Times New Roman" w:hAnsi="Times New Roman" w:cs="Times New Roman"/>
           <w:sz w:val="24"/>
           <w:szCs w:val="24"/>
+          <w:lang w:val="en-US"/>
         </w:rPr>
         <w:t xml:space="preserve"> while they convey the</w:t>
       </w:r>
@@ -1133,6 +1159,7 @@
           <w:rFonts w:ascii="Times New Roman" w:hAnsi="Times New Roman" w:cs="Times New Roman"/>
           <w:sz w:val="24"/>
           <w:szCs w:val="24"/>
+          <w:lang w:val="en-US"/>
         </w:rPr>
         <w:t xml:space="preserve"> same</w:t>
       </w:r>
@@ -1141,6 +1168,7 @@
           <w:rFonts w:ascii="Times New Roman" w:hAnsi="Times New Roman" w:cs="Times New Roman"/>
           <w:sz w:val="24"/>
           <w:szCs w:val="24"/>
+          <w:lang w:val="en-US"/>
         </w:rPr>
         <w:t xml:space="preserve"> concept,</w:t>
       </w:r>
@@ -1149,6 +1177,7 @@
           <w:rFonts w:ascii="Times New Roman" w:hAnsi="Times New Roman" w:cs="Times New Roman"/>
           <w:sz w:val="24"/>
           <w:szCs w:val="24"/>
+          <w:lang w:val="en-US"/>
         </w:rPr>
         <w:t xml:space="preserve"> the treatment coefficients have opposite signs when compared between Table 1 (main text) and Table S1 since the </w:t>
       </w:r>
@@ -1157,6 +1186,7 @@
           <w:rFonts w:ascii="Times New Roman" w:hAnsi="Times New Roman" w:cs="Times New Roman"/>
           <w:sz w:val="24"/>
           <w:szCs w:val="24"/>
+          <w:lang w:val="en-US"/>
         </w:rPr>
         <w:t>model for the former examines</w:t>
       </w:r>
@@ -1165,6 +1195,7 @@
           <w:rFonts w:ascii="Times New Roman" w:hAnsi="Times New Roman" w:cs="Times New Roman"/>
           <w:sz w:val="24"/>
           <w:szCs w:val="24"/>
+          <w:lang w:val="en-US"/>
         </w:rPr>
         <w:t xml:space="preserve"> proportion of</w:t>
       </w:r>
@@ -1173,6 +1204,7 @@
           <w:rFonts w:ascii="Times New Roman" w:hAnsi="Times New Roman" w:cs="Times New Roman"/>
           <w:sz w:val="24"/>
           <w:szCs w:val="24"/>
+          <w:lang w:val="en-US"/>
         </w:rPr>
         <w:t xml:space="preserve"> </w:t>
       </w:r>
@@ -1181,6 +1213,7 @@
           <w:rFonts w:ascii="Times New Roman" w:hAnsi="Times New Roman" w:cs="Times New Roman"/>
           <w:sz w:val="24"/>
           <w:szCs w:val="24"/>
+          <w:lang w:val="en-US"/>
         </w:rPr>
         <w:t xml:space="preserve">seeds </w:t>
       </w:r>
@@ -1191,6 +1224,7 @@
           <w:iCs/>
           <w:sz w:val="24"/>
           <w:szCs w:val="24"/>
+          <w:lang w:val="en-US"/>
         </w:rPr>
         <w:t>removed</w:t>
       </w:r>
@@ -1199,6 +1233,7 @@
           <w:rFonts w:ascii="Times New Roman" w:hAnsi="Times New Roman" w:cs="Times New Roman"/>
           <w:sz w:val="24"/>
           <w:szCs w:val="24"/>
+          <w:lang w:val="en-US"/>
         </w:rPr>
         <w:t xml:space="preserve"> as the response</w:t>
       </w:r>
@@ -1207,6 +1242,7 @@
           <w:rFonts w:ascii="Times New Roman" w:hAnsi="Times New Roman" w:cs="Times New Roman"/>
           <w:sz w:val="24"/>
           <w:szCs w:val="24"/>
+          <w:lang w:val="en-US"/>
         </w:rPr>
         <w:t>, while the</w:t>
       </w:r>
@@ -1215,6 +1251,7 @@
           <w:rFonts w:ascii="Times New Roman" w:hAnsi="Times New Roman" w:cs="Times New Roman"/>
           <w:sz w:val="24"/>
           <w:szCs w:val="24"/>
+          <w:lang w:val="en-US"/>
         </w:rPr>
         <w:t xml:space="preserve"> model for the</w:t>
       </w:r>
@@ -1223,6 +1260,7 @@
           <w:rFonts w:ascii="Times New Roman" w:hAnsi="Times New Roman" w:cs="Times New Roman"/>
           <w:sz w:val="24"/>
           <w:szCs w:val="24"/>
+          <w:lang w:val="en-US"/>
         </w:rPr>
         <w:t xml:space="preserve"> latter </w:t>
       </w:r>
@@ -1231,6 +1269,7 @@
           <w:rFonts w:ascii="Times New Roman" w:hAnsi="Times New Roman" w:cs="Times New Roman"/>
           <w:sz w:val="24"/>
           <w:szCs w:val="24"/>
+          <w:lang w:val="en-US"/>
         </w:rPr>
         <w:t>examines</w:t>
       </w:r>
@@ -1239,6 +1278,7 @@
           <w:rFonts w:ascii="Times New Roman" w:hAnsi="Times New Roman" w:cs="Times New Roman"/>
           <w:sz w:val="24"/>
           <w:szCs w:val="24"/>
+          <w:lang w:val="en-US"/>
         </w:rPr>
         <w:t xml:space="preserve"> </w:t>
       </w:r>
@@ -1247,6 +1287,7 @@
           <w:rFonts w:ascii="Times New Roman" w:hAnsi="Times New Roman" w:cs="Times New Roman"/>
           <w:sz w:val="24"/>
           <w:szCs w:val="24"/>
+          <w:lang w:val="en-US"/>
         </w:rPr>
         <w:t>how long seeds</w:t>
       </w:r>
@@ -1255,6 +1296,7 @@
           <w:rFonts w:ascii="Times New Roman" w:hAnsi="Times New Roman" w:cs="Times New Roman"/>
           <w:sz w:val="24"/>
           <w:szCs w:val="24"/>
+          <w:lang w:val="en-US"/>
         </w:rPr>
         <w:t xml:space="preserve"> </w:t>
       </w:r>
@@ -1265,6 +1307,7 @@
           <w:iCs/>
           <w:sz w:val="24"/>
           <w:szCs w:val="24"/>
+          <w:lang w:val="en-US"/>
         </w:rPr>
         <w:t>remain</w:t>
       </w:r>
@@ -1273,6 +1316,7 @@
           <w:rFonts w:ascii="Times New Roman" w:hAnsi="Times New Roman" w:cs="Times New Roman"/>
           <w:sz w:val="24"/>
           <w:szCs w:val="24"/>
+          <w:lang w:val="en-US"/>
         </w:rPr>
         <w:t xml:space="preserve"> before being removed</w:t>
       </w:r>
@@ -1281,6 +1325,7 @@
           <w:rFonts w:ascii="Times New Roman" w:hAnsi="Times New Roman" w:cs="Times New Roman"/>
           <w:sz w:val="24"/>
           <w:szCs w:val="24"/>
+          <w:lang w:val="en-US"/>
         </w:rPr>
         <w:t>.</w:t>
       </w:r>
@@ -1293,6 +1338,7 @@
           <w:rFonts w:ascii="Times New Roman" w:hAnsi="Times New Roman" w:cs="Times New Roman"/>
           <w:sz w:val="24"/>
           <w:szCs w:val="24"/>
+          <w:lang w:val="en-US"/>
         </w:rPr>
       </w:pPr>
     </w:p>
@@ -1305,6 +1351,7 @@
           <w:bCs/>
           <w:sz w:val="24"/>
           <w:szCs w:val="24"/>
+          <w:lang w:val="en-US"/>
         </w:rPr>
       </w:pPr>
       <w:r>
@@ -1314,6 +1361,7 @@
           <w:bCs/>
           <w:sz w:val="24"/>
           <w:szCs w:val="24"/>
+          <w:lang w:val="en-US"/>
         </w:rPr>
         <w:t>References</w:t>
       </w:r>
@@ -1327,6 +1375,7 @@
           <w:rFonts w:ascii="Times New Roman" w:hAnsi="Times New Roman" w:cs="Times New Roman"/>
           <w:sz w:val="24"/>
           <w:szCs w:val="24"/>
+          <w:lang w:val="en-US"/>
         </w:rPr>
       </w:pPr>
       <w:proofErr w:type="spellStart"/>
@@ -1336,6 +1385,7 @@
           <w:sz w:val="24"/>
           <w:szCs w:val="24"/>
           <w:shd w:val="clear" w:color="auto" w:fill="FFFFFF"/>
+          <w:lang w:val="en-US"/>
         </w:rPr>
         <w:t>Therneau</w:t>
       </w:r>
@@ -1346,6 +1396,7 @@
           <w:sz w:val="24"/>
           <w:szCs w:val="24"/>
           <w:shd w:val="clear" w:color="auto" w:fill="FFFFFF"/>
+          <w:lang w:val="en-US"/>
         </w:rPr>
         <w:t xml:space="preserve">, T.M. (2022). </w:t>
       </w:r>
@@ -1355,6 +1406,7 @@
           <w:sz w:val="24"/>
           <w:szCs w:val="24"/>
           <w:shd w:val="clear" w:color="auto" w:fill="FFFFFF"/>
+          <w:lang w:val="en-US"/>
         </w:rPr>
         <w:t xml:space="preserve">Package ‘survival’, version 3.4-0. </w:t>
       </w:r>
@@ -1364,35 +1416,29 @@
           <w:sz w:val="24"/>
           <w:szCs w:val="24"/>
           <w:shd w:val="clear" w:color="auto" w:fill="FFFFFF"/>
-        </w:rPr>
-        <w:t>https://cran.r-project.org/web/pac</w:t>
-      </w:r>
+          <w:lang w:val="en-US"/>
+        </w:rPr>
+        <w:t xml:space="preserve">https://cran.r-project.org/web/pac- </w:t>
+      </w:r>
+      <w:proofErr w:type="spellStart"/>
       <w:r>
         <w:rPr>
           <w:rFonts w:ascii="Times New Roman" w:hAnsi="Times New Roman" w:cs="Times New Roman"/>
           <w:sz w:val="24"/>
           <w:szCs w:val="24"/>
           <w:shd w:val="clear" w:color="auto" w:fill="FFFFFF"/>
-        </w:rPr>
-        <w:t xml:space="preserve">- </w:t>
-      </w:r>
-      <w:proofErr w:type="spellStart"/>
+          <w:lang w:val="en-US"/>
+        </w:rPr>
+        <w:t>kages</w:t>
+      </w:r>
+      <w:proofErr w:type="spellEnd"/>
       <w:r>
         <w:rPr>
           <w:rFonts w:ascii="Times New Roman" w:hAnsi="Times New Roman" w:cs="Times New Roman"/>
           <w:sz w:val="24"/>
           <w:szCs w:val="24"/>
           <w:shd w:val="clear" w:color="auto" w:fill="FFFFFF"/>
-        </w:rPr>
-        <w:t>kages</w:t>
-      </w:r>
-      <w:proofErr w:type="spellEnd"/>
-      <w:r>
-        <w:rPr>
-          <w:rFonts w:ascii="Times New Roman" w:hAnsi="Times New Roman" w:cs="Times New Roman"/>
-          <w:sz w:val="24"/>
-          <w:szCs w:val="24"/>
-          <w:shd w:val="clear" w:color="auto" w:fill="FFFFFF"/>
+          <w:lang w:val="en-US"/>
         </w:rPr>
         <w:t>/survival/index.html</w:t>
       </w:r>
@@ -1407,6 +1453,7 @@
           <w:sz w:val="24"/>
           <w:szCs w:val="24"/>
           <w:shd w:val="clear" w:color="auto" w:fill="FFFFFF"/>
+          <w:lang w:val="en-US"/>
         </w:rPr>
       </w:pPr>
       <w:r>
@@ -1414,6 +1461,7 @@
           <w:rFonts w:ascii="Times New Roman" w:hAnsi="Times New Roman" w:cs="Times New Roman"/>
           <w:sz w:val="24"/>
           <w:szCs w:val="24"/>
+          <w:lang w:val="en-US"/>
         </w:rPr>
         <w:t>Jones, E., Harden, S., &amp; Crawley, M.J. (2023). The R Book (3</w:t>
       </w:r>
@@ -1423,6 +1471,7 @@
           <w:sz w:val="24"/>
           <w:szCs w:val="24"/>
           <w:vertAlign w:val="superscript"/>
+          <w:lang w:val="en-US"/>
         </w:rPr>
         <w:t>rd</w:t>
       </w:r>
@@ -1431,6 +1480,7 @@
           <w:rFonts w:ascii="Times New Roman" w:hAnsi="Times New Roman" w:cs="Times New Roman"/>
           <w:sz w:val="24"/>
           <w:szCs w:val="24"/>
+          <w:lang w:val="en-US"/>
         </w:rPr>
         <w:t xml:space="preserve"> ed.). John Wiley and Sons.</w:t>
       </w:r>
@@ -1443,6 +1493,7 @@
           <w:rFonts w:ascii="Times New Roman" w:eastAsiaTheme="minorEastAsia" w:hAnsi="Times New Roman" w:cs="Times New Roman"/>
           <w:sz w:val="24"/>
           <w:szCs w:val="24"/>
+          <w:lang w:val="en-US"/>
         </w:rPr>
       </w:pPr>
       <w:r>
@@ -1452,55 +1503,17 @@
           <w:bCs/>
           <w:sz w:val="24"/>
           <w:szCs w:val="24"/>
+          <w:lang w:val="en-US"/>
         </w:rPr>
         <w:lastRenderedPageBreak/>
-        <w:t>Table</w:t>
-      </w:r>
-      <w:r>
-        <w:rPr>
-          <w:rFonts w:ascii="Times New Roman" w:hAnsi="Times New Roman" w:cs="Times New Roman"/>
-          <w:b/>
-          <w:bCs/>
-          <w:sz w:val="24"/>
-          <w:szCs w:val="24"/>
-        </w:rPr>
-        <w:t xml:space="preserve"> </w:t>
-      </w:r>
-      <w:r>
-        <w:rPr>
-          <w:rFonts w:ascii="Times New Roman" w:hAnsi="Times New Roman" w:cs="Times New Roman"/>
-          <w:b/>
-          <w:bCs/>
-          <w:sz w:val="24"/>
-          <w:szCs w:val="24"/>
-        </w:rPr>
-        <w:t>S</w:t>
-      </w:r>
-      <w:r>
-        <w:rPr>
-          <w:rFonts w:ascii="Times New Roman" w:hAnsi="Times New Roman" w:cs="Times New Roman"/>
-          <w:b/>
-          <w:bCs/>
-          <w:sz w:val="24"/>
-          <w:szCs w:val="24"/>
-        </w:rPr>
-        <w:t>1.</w:t>
-      </w:r>
-      <w:r>
-        <w:rPr>
-          <w:rFonts w:ascii="Times New Roman" w:hAnsi="Times New Roman" w:cs="Times New Roman"/>
-          <w:b/>
-          <w:bCs/>
-          <w:sz w:val="24"/>
-          <w:szCs w:val="24"/>
-        </w:rPr>
-        <w:t xml:space="preserve"> </w:t>
-      </w:r>
-      <w:r>
-        <w:rPr>
-          <w:rFonts w:ascii="Times New Roman" w:hAnsi="Times New Roman" w:cs="Times New Roman"/>
-          <w:sz w:val="24"/>
-          <w:szCs w:val="24"/>
+        <w:t xml:space="preserve">Table S1. </w:t>
+      </w:r>
+      <w:r>
+        <w:rPr>
+          <w:rFonts w:ascii="Times New Roman" w:hAnsi="Times New Roman" w:cs="Times New Roman"/>
+          <w:sz w:val="24"/>
+          <w:szCs w:val="24"/>
+          <w:lang w:val="en-US"/>
         </w:rPr>
         <w:t>Estimates (</w:t>
       </w:r>
@@ -1510,6 +1523,7 @@
             <w:rFonts w:ascii="Cambria Math" w:hAnsi="Cambria Math" w:cs="Times New Roman"/>
             <w:sz w:val="24"/>
             <w:szCs w:val="24"/>
+            <w:lang w:val="en-US"/>
           </w:rPr>
           <m:t>±</m:t>
         </m:r>
@@ -1519,6 +1533,7 @@
           <w:rFonts w:ascii="Times New Roman" w:eastAsiaTheme="minorEastAsia" w:hAnsi="Times New Roman" w:cs="Times New Roman"/>
           <w:sz w:val="24"/>
           <w:szCs w:val="24"/>
+          <w:lang w:val="en-US"/>
         </w:rPr>
         <w:t xml:space="preserve">1 standard error), </w:t>
       </w:r>
@@ -1528,6 +1543,7 @@
             <w:rFonts w:ascii="Cambria Math" w:eastAsiaTheme="minorEastAsia" w:hAnsi="Cambria Math" w:cs="Times New Roman"/>
             <w:sz w:val="24"/>
             <w:szCs w:val="24"/>
+            <w:lang w:val="en-US"/>
           </w:rPr>
           <m:t>z</m:t>
         </m:r>
@@ -1537,6 +1553,7 @@
           <w:rFonts w:ascii="Times New Roman" w:eastAsiaTheme="minorEastAsia" w:hAnsi="Times New Roman" w:cs="Times New Roman"/>
           <w:sz w:val="24"/>
           <w:szCs w:val="24"/>
+          <w:lang w:val="en-US"/>
         </w:rPr>
         <w:t xml:space="preserve">-scores, and </w:t>
       </w:r>
@@ -1546,6 +1563,7 @@
             <w:rFonts w:ascii="Cambria Math" w:eastAsiaTheme="minorEastAsia" w:hAnsi="Cambria Math" w:cs="Times New Roman"/>
             <w:sz w:val="24"/>
             <w:szCs w:val="24"/>
+            <w:lang w:val="en-US"/>
           </w:rPr>
           <m:t>p</m:t>
         </m:r>
@@ -1555,6 +1573,7 @@
           <w:rFonts w:ascii="Times New Roman" w:eastAsiaTheme="minorEastAsia" w:hAnsi="Times New Roman" w:cs="Times New Roman"/>
           <w:sz w:val="24"/>
           <w:szCs w:val="24"/>
+          <w:lang w:val="en-US"/>
         </w:rPr>
         <w:t xml:space="preserve">-values for the coefficients of the </w:t>
       </w:r>
@@ -1563,6 +1582,7 @@
           <w:rFonts w:ascii="Times New Roman" w:eastAsiaTheme="minorEastAsia" w:hAnsi="Times New Roman" w:cs="Times New Roman"/>
           <w:sz w:val="24"/>
           <w:szCs w:val="24"/>
+          <w:lang w:val="en-US"/>
         </w:rPr>
         <w:t>parametric survival models</w:t>
       </w:r>
@@ -1571,6 +1591,7 @@
           <w:rFonts w:ascii="Times New Roman" w:eastAsiaTheme="minorEastAsia" w:hAnsi="Times New Roman" w:cs="Times New Roman"/>
           <w:sz w:val="24"/>
           <w:szCs w:val="24"/>
+          <w:lang w:val="en-US"/>
         </w:rPr>
         <w:t xml:space="preserve"> </w:t>
       </w:r>
@@ -1579,6 +1600,7 @@
           <w:rFonts w:ascii="Times New Roman" w:eastAsiaTheme="minorEastAsia" w:hAnsi="Times New Roman" w:cs="Times New Roman"/>
           <w:sz w:val="24"/>
           <w:szCs w:val="24"/>
+          <w:lang w:val="en-US"/>
         </w:rPr>
         <w:t>fit with</w:t>
       </w:r>
@@ -1587,6 +1609,7 @@
           <w:rFonts w:ascii="Times New Roman" w:eastAsiaTheme="minorEastAsia" w:hAnsi="Times New Roman" w:cs="Times New Roman"/>
           <w:sz w:val="24"/>
           <w:szCs w:val="24"/>
+          <w:lang w:val="en-US"/>
         </w:rPr>
         <w:t xml:space="preserve"> Weibull survival/hazard functions</w:t>
       </w:r>
@@ -1595,6 +1618,7 @@
           <w:rFonts w:ascii="Times New Roman" w:eastAsiaTheme="minorEastAsia" w:hAnsi="Times New Roman" w:cs="Times New Roman"/>
           <w:sz w:val="24"/>
           <w:szCs w:val="24"/>
+          <w:lang w:val="en-US"/>
         </w:rPr>
         <w:t xml:space="preserve">. The intercept (baseline) represents seeds from </w:t>
       </w:r>
@@ -1604,6 +1628,7 @@
           <w:rFonts w:ascii="Times New Roman" w:eastAsiaTheme="minorEastAsia" w:hAnsi="Times New Roman" w:cs="Times New Roman"/>
           <w:sz w:val="24"/>
           <w:szCs w:val="24"/>
+          <w:lang w:val="en-US"/>
         </w:rPr>
         <w:t>unwarmed</w:t>
       </w:r>
@@ -1613,6 +1638,7 @@
           <w:rFonts w:ascii="Times New Roman" w:eastAsiaTheme="minorEastAsia" w:hAnsi="Times New Roman" w:cs="Times New Roman"/>
           <w:sz w:val="24"/>
           <w:szCs w:val="24"/>
+          <w:lang w:val="en-US"/>
         </w:rPr>
         <w:t xml:space="preserve"> maternal plants and without </w:t>
       </w:r>
@@ -1622,6 +1648,7 @@
           <w:rFonts w:ascii="Times New Roman" w:eastAsiaTheme="minorEastAsia" w:hAnsi="Times New Roman" w:cs="Times New Roman"/>
           <w:sz w:val="24"/>
           <w:szCs w:val="24"/>
+          <w:lang w:val="en-US"/>
         </w:rPr>
         <w:t>elaiosomes</w:t>
       </w:r>
@@ -1631,6 +1658,7 @@
           <w:rFonts w:ascii="Times New Roman" w:eastAsiaTheme="minorEastAsia" w:hAnsi="Times New Roman" w:cs="Times New Roman"/>
           <w:sz w:val="24"/>
           <w:szCs w:val="24"/>
+          <w:lang w:val="en-US"/>
         </w:rPr>
         <w:t xml:space="preserve"> in the first experimental block</w:t>
       </w:r>
@@ -1639,6 +1667,7 @@
           <w:rFonts w:ascii="Times New Roman" w:eastAsiaTheme="minorEastAsia" w:hAnsi="Times New Roman" w:cs="Times New Roman"/>
           <w:sz w:val="24"/>
           <w:szCs w:val="24"/>
+          <w:lang w:val="en-US"/>
         </w:rPr>
         <w:t xml:space="preserve">. Estimates must be </w:t>
       </w:r>
@@ -1647,6 +1676,7 @@
           <w:rFonts w:ascii="Times New Roman" w:eastAsiaTheme="minorEastAsia" w:hAnsi="Times New Roman" w:cs="Times New Roman"/>
           <w:sz w:val="24"/>
           <w:szCs w:val="24"/>
+          <w:lang w:val="en-US"/>
         </w:rPr>
         <w:t>exponentiated to yield the mean time to removal for seeds that were removed</w:t>
       </w:r>
@@ -1655,6 +1685,7 @@
           <w:rFonts w:ascii="Times New Roman" w:eastAsiaTheme="minorEastAsia" w:hAnsi="Times New Roman" w:cs="Times New Roman"/>
           <w:sz w:val="24"/>
           <w:szCs w:val="24"/>
+          <w:lang w:val="en-US"/>
         </w:rPr>
         <w:t>.</w:t>
       </w:r>
@@ -1698,6 +1729,7 @@
                 <w:rFonts w:ascii="Times New Roman" w:hAnsi="Times New Roman" w:cs="Times New Roman"/>
                 <w:b/>
                 <w:bCs/>
+                <w:lang w:val="en-US"/>
               </w:rPr>
             </w:pPr>
           </w:p>
@@ -1717,6 +1749,7 @@
                 <w:rFonts w:ascii="Times New Roman" w:hAnsi="Times New Roman" w:cs="Times New Roman"/>
                 <w:b/>
                 <w:bCs/>
+                <w:lang w:val="en-US"/>
               </w:rPr>
             </w:pPr>
             <w:r>
@@ -1726,6 +1759,7 @@
                 <w:bCs/>
                 <w:i/>
                 <w:iCs/>
+                <w:lang w:val="en-US"/>
               </w:rPr>
               <w:t>C. nutans</w:t>
             </w:r>
@@ -1734,6 +1768,7 @@
                 <w:rFonts w:ascii="Times New Roman" w:hAnsi="Times New Roman" w:cs="Times New Roman"/>
                 <w:b/>
                 <w:bCs/>
+                <w:lang w:val="en-US"/>
               </w:rPr>
               <w:t xml:space="preserve"> (</w:t>
             </w:r>
@@ -1744,6 +1779,7 @@
                 <w:bCs/>
                 <w:i/>
                 <w:iCs/>
+                <w:lang w:val="en-US"/>
               </w:rPr>
               <w:t>n</w:t>
             </w:r>
@@ -1752,6 +1788,7 @@
                 <w:rFonts w:ascii="Times New Roman" w:hAnsi="Times New Roman" w:cs="Times New Roman"/>
                 <w:b/>
                 <w:bCs/>
+                <w:lang w:val="en-US"/>
               </w:rPr>
               <w:t xml:space="preserve"> = 1000)</w:t>
             </w:r>
@@ -1771,6 +1808,7 @@
                 <w:rFonts w:ascii="Times New Roman" w:hAnsi="Times New Roman" w:cs="Times New Roman"/>
                 <w:b/>
                 <w:bCs/>
+                <w:lang w:val="en-US"/>
               </w:rPr>
             </w:pPr>
           </w:p>
@@ -1791,6 +1829,7 @@
                 <w:rFonts w:ascii="Times New Roman" w:hAnsi="Times New Roman" w:cs="Times New Roman"/>
                 <w:b/>
                 <w:bCs/>
+                <w:lang w:val="en-US"/>
               </w:rPr>
             </w:pPr>
             <w:r>
@@ -1800,6 +1839,7 @@
                 <w:bCs/>
                 <w:i/>
                 <w:iCs/>
+                <w:lang w:val="en-US"/>
               </w:rPr>
               <w:t xml:space="preserve">C. </w:t>
             </w:r>
@@ -1811,6 +1851,7 @@
                 <w:bCs/>
                 <w:i/>
                 <w:iCs/>
+                <w:lang w:val="en-US"/>
               </w:rPr>
               <w:t>acanthoides</w:t>
             </w:r>
@@ -1820,6 +1861,7 @@
                 <w:rFonts w:ascii="Times New Roman" w:hAnsi="Times New Roman" w:cs="Times New Roman"/>
                 <w:b/>
                 <w:bCs/>
+                <w:lang w:val="en-US"/>
               </w:rPr>
               <w:t xml:space="preserve"> (</w:t>
             </w:r>
@@ -1830,6 +1872,7 @@
                 <w:bCs/>
                 <w:i/>
                 <w:iCs/>
+                <w:lang w:val="en-US"/>
               </w:rPr>
               <w:t>n</w:t>
             </w:r>
@@ -1838,6 +1881,7 @@
                 <w:rFonts w:ascii="Times New Roman" w:hAnsi="Times New Roman" w:cs="Times New Roman"/>
                 <w:b/>
                 <w:bCs/>
+                <w:lang w:val="en-US"/>
               </w:rPr>
               <w:t xml:space="preserve"> = 975)</w:t>
             </w:r>
@@ -1859,6 +1903,7 @@
             <w:pPr>
               <w:rPr>
                 <w:rFonts w:ascii="Times New Roman" w:hAnsi="Times New Roman" w:cs="Times New Roman"/>
+                <w:lang w:val="en-US"/>
               </w:rPr>
             </w:pPr>
           </w:p>
@@ -1876,6 +1921,7 @@
               <w:jc w:val="right"/>
               <w:rPr>
                 <w:rFonts w:ascii="Times New Roman" w:hAnsi="Times New Roman" w:cs="Times New Roman"/>
+                <w:lang w:val="en-US"/>
               </w:rPr>
             </w:pPr>
           </w:p>
@@ -1893,6 +1939,7 @@
               <w:jc w:val="right"/>
               <w:rPr>
                 <w:rFonts w:ascii="Times New Roman" w:hAnsi="Times New Roman" w:cs="Times New Roman"/>
+                <w:lang w:val="en-US"/>
               </w:rPr>
             </w:pPr>
           </w:p>
@@ -1910,6 +1957,7 @@
               <w:jc w:val="right"/>
               <w:rPr>
                 <w:rFonts w:ascii="Times New Roman" w:hAnsi="Times New Roman" w:cs="Times New Roman"/>
+                <w:lang w:val="en-US"/>
               </w:rPr>
             </w:pPr>
           </w:p>
@@ -1926,6 +1974,7 @@
               <w:jc w:val="right"/>
               <w:rPr>
                 <w:rFonts w:ascii="Times New Roman" w:hAnsi="Times New Roman" w:cs="Times New Roman"/>
+                <w:lang w:val="en-US"/>
               </w:rPr>
             </w:pPr>
           </w:p>
@@ -1943,6 +1992,7 @@
               <w:jc w:val="right"/>
               <w:rPr>
                 <w:rFonts w:ascii="Times New Roman" w:hAnsi="Times New Roman" w:cs="Times New Roman"/>
+                <w:lang w:val="en-US"/>
               </w:rPr>
             </w:pPr>
           </w:p>
@@ -1960,6 +2010,7 @@
               <w:jc w:val="right"/>
               <w:rPr>
                 <w:rFonts w:ascii="Times New Roman" w:hAnsi="Times New Roman" w:cs="Times New Roman"/>
+                <w:lang w:val="en-US"/>
               </w:rPr>
             </w:pPr>
           </w:p>
@@ -1977,6 +2028,7 @@
               <w:jc w:val="right"/>
               <w:rPr>
                 <w:rFonts w:ascii="Times New Roman" w:hAnsi="Times New Roman" w:cs="Times New Roman"/>
+                <w:lang w:val="en-US"/>
               </w:rPr>
             </w:pPr>
           </w:p>
@@ -1997,6 +2049,7 @@
             <w:pPr>
               <w:rPr>
                 <w:rFonts w:ascii="Times New Roman" w:hAnsi="Times New Roman" w:cs="Times New Roman"/>
+                <w:lang w:val="en-US"/>
               </w:rPr>
             </w:pPr>
           </w:p>
@@ -2013,6 +2066,7 @@
               <w:jc w:val="center"/>
               <w:rPr>
                 <w:rFonts w:ascii="Times New Roman" w:hAnsi="Times New Roman" w:cs="Times New Roman"/>
+                <w:lang w:val="en-US"/>
               </w:rPr>
             </w:pPr>
             <w:r>
@@ -2020,6 +2074,7 @@
                 <w:rFonts w:ascii="Times New Roman" w:hAnsi="Times New Roman" w:cs="Times New Roman"/>
                 <w:b/>
                 <w:bCs/>
+                <w:lang w:val="en-US"/>
               </w:rPr>
               <w:t>Estimate</w:t>
             </w:r>
@@ -2037,6 +2092,7 @@
               <w:jc w:val="center"/>
               <w:rPr>
                 <w:rFonts w:ascii="Times New Roman" w:hAnsi="Times New Roman" w:cs="Times New Roman"/>
+                <w:lang w:val="en-US"/>
               </w:rPr>
             </w:pPr>
             <w:r>
@@ -2046,6 +2102,7 @@
                 <w:bCs/>
                 <w:i/>
                 <w:iCs/>
+                <w:lang w:val="en-US"/>
               </w:rPr>
               <w:t>z</w:t>
             </w:r>
@@ -2063,6 +2120,7 @@
               <w:jc w:val="center"/>
               <w:rPr>
                 <w:rFonts w:ascii="Times New Roman" w:hAnsi="Times New Roman" w:cs="Times New Roman"/>
+                <w:lang w:val="en-US"/>
               </w:rPr>
             </w:pPr>
             <w:r>
@@ -2072,6 +2130,7 @@
                 <w:bCs/>
                 <w:i/>
                 <w:iCs/>
+                <w:lang w:val="en-US"/>
               </w:rPr>
               <w:t>p</w:t>
             </w:r>
@@ -2089,6 +2148,7 @@
               <w:jc w:val="center"/>
               <w:rPr>
                 <w:rFonts w:ascii="Times New Roman" w:hAnsi="Times New Roman" w:cs="Times New Roman"/>
+                <w:lang w:val="en-US"/>
               </w:rPr>
             </w:pPr>
           </w:p>
@@ -2106,6 +2166,7 @@
               <w:jc w:val="center"/>
               <w:rPr>
                 <w:rFonts w:ascii="Times New Roman" w:hAnsi="Times New Roman" w:cs="Times New Roman"/>
+                <w:lang w:val="en-US"/>
               </w:rPr>
             </w:pPr>
             <w:r>
@@ -2113,6 +2174,7 @@
                 <w:rFonts w:ascii="Times New Roman" w:hAnsi="Times New Roman" w:cs="Times New Roman"/>
                 <w:b/>
                 <w:bCs/>
+                <w:lang w:val="en-US"/>
               </w:rPr>
               <w:t>Estimate</w:t>
             </w:r>
@@ -2130,6 +2192,7 @@
               <w:jc w:val="center"/>
               <w:rPr>
                 <w:rFonts w:ascii="Times New Roman" w:hAnsi="Times New Roman" w:cs="Times New Roman"/>
+                <w:lang w:val="en-US"/>
               </w:rPr>
             </w:pPr>
             <w:r>
@@ -2139,6 +2202,7 @@
                 <w:bCs/>
                 <w:i/>
                 <w:iCs/>
+                <w:lang w:val="en-US"/>
               </w:rPr>
               <w:t>z</w:t>
             </w:r>
@@ -2156,6 +2220,7 @@
               <w:jc w:val="center"/>
               <w:rPr>
                 <w:rFonts w:ascii="Times New Roman" w:hAnsi="Times New Roman" w:cs="Times New Roman"/>
+                <w:lang w:val="en-US"/>
               </w:rPr>
             </w:pPr>
             <w:r>
@@ -2165,6 +2230,7 @@
                 <w:bCs/>
                 <w:i/>
                 <w:iCs/>
+                <w:lang w:val="en-US"/>
               </w:rPr>
               <w:t>p</w:t>
             </w:r>
@@ -2186,11 +2252,13 @@
             <w:pPr>
               <w:rPr>
                 <w:rFonts w:ascii="Times New Roman" w:hAnsi="Times New Roman" w:cs="Times New Roman"/>
-              </w:rPr>
-            </w:pPr>
-            <w:r>
-              <w:rPr>
-                <w:rFonts w:ascii="Times New Roman" w:hAnsi="Times New Roman" w:cs="Times New Roman"/>
+                <w:lang w:val="en-US"/>
+              </w:rPr>
+            </w:pPr>
+            <w:r>
+              <w:rPr>
+                <w:rFonts w:ascii="Times New Roman" w:hAnsi="Times New Roman" w:cs="Times New Roman"/>
+                <w:lang w:val="en-US"/>
               </w:rPr>
               <w:t>Intercept</w:t>
             </w:r>
@@ -2209,24 +2277,21 @@
               <w:jc w:val="right"/>
               <w:rPr>
                 <w:rFonts w:ascii="Times New Roman" w:hAnsi="Times New Roman" w:cs="Times New Roman"/>
-              </w:rPr>
-            </w:pPr>
-            <w:r>
-              <w:rPr>
-                <w:rFonts w:ascii="Times New Roman" w:hAnsi="Times New Roman" w:cs="Times New Roman"/>
-              </w:rPr>
-              <w:t>2.745</w:t>
-            </w:r>
-            <w:r>
-              <w:rPr>
-                <w:rFonts w:ascii="Times New Roman" w:hAnsi="Times New Roman" w:cs="Times New Roman"/>
-              </w:rPr>
-              <w:t xml:space="preserve"> </w:t>
+                <w:lang w:val="en-US"/>
+              </w:rPr>
+            </w:pPr>
+            <w:r>
+              <w:rPr>
+                <w:rFonts w:ascii="Times New Roman" w:hAnsi="Times New Roman" w:cs="Times New Roman"/>
+                <w:lang w:val="en-US"/>
+              </w:rPr>
+              <w:t xml:space="preserve">2.745 </w:t>
             </w:r>
             <m:oMath>
               <m:r>
                 <w:rPr>
                   <w:rFonts w:ascii="Cambria Math" w:hAnsi="Cambria Math" w:cs="Times New Roman"/>
+                  <w:lang w:val="en-US"/>
                 </w:rPr>
                 <m:t>±</m:t>
               </m:r>
@@ -2234,14 +2299,9 @@
             <w:r>
               <w:rPr>
                 <w:rFonts w:ascii="Times New Roman" w:eastAsiaTheme="minorEastAsia" w:hAnsi="Times New Roman" w:cs="Times New Roman"/>
-              </w:rPr>
-              <w:t xml:space="preserve"> 0.</w:t>
-            </w:r>
-            <w:r>
-              <w:rPr>
-                <w:rFonts w:ascii="Times New Roman" w:eastAsiaTheme="minorEastAsia" w:hAnsi="Times New Roman" w:cs="Times New Roman"/>
-              </w:rPr>
-              <w:t>094</w:t>
+                <w:lang w:val="en-US"/>
+              </w:rPr>
+              <w:t xml:space="preserve"> 0.094</w:t>
             </w:r>
           </w:p>
         </w:tc>
@@ -2258,11 +2318,13 @@
               <w:jc w:val="right"/>
               <w:rPr>
                 <w:rFonts w:ascii="Times New Roman" w:hAnsi="Times New Roman" w:cs="Times New Roman"/>
-              </w:rPr>
-            </w:pPr>
-            <w:r>
-              <w:rPr>
-                <w:rFonts w:ascii="Times New Roman" w:hAnsi="Times New Roman" w:cs="Times New Roman"/>
+                <w:lang w:val="en-US"/>
+              </w:rPr>
+            </w:pPr>
+            <w:r>
+              <w:rPr>
+                <w:rFonts w:ascii="Times New Roman" w:hAnsi="Times New Roman" w:cs="Times New Roman"/>
+                <w:lang w:val="en-US"/>
               </w:rPr>
               <w:t>29.346</w:t>
             </w:r>
@@ -2281,11 +2343,13 @@
               <w:jc w:val="right"/>
               <w:rPr>
                 <w:rFonts w:ascii="Times New Roman" w:hAnsi="Times New Roman" w:cs="Times New Roman"/>
-              </w:rPr>
-            </w:pPr>
-            <w:r>
-              <w:rPr>
-                <w:rFonts w:ascii="Times New Roman" w:hAnsi="Times New Roman" w:cs="Times New Roman"/>
+                <w:lang w:val="en-US"/>
+              </w:rPr>
+            </w:pPr>
+            <w:r>
+              <w:rPr>
+                <w:rFonts w:ascii="Times New Roman" w:hAnsi="Times New Roman" w:cs="Times New Roman"/>
+                <w:lang w:val="en-US"/>
               </w:rPr>
               <w:t>&lt;0.001</w:t>
             </w:r>
@@ -2303,6 +2367,7 @@
               <w:jc w:val="right"/>
               <w:rPr>
                 <w:rFonts w:ascii="Times New Roman" w:hAnsi="Times New Roman" w:cs="Times New Roman"/>
+                <w:lang w:val="en-US"/>
               </w:rPr>
             </w:pPr>
           </w:p>
@@ -2320,24 +2385,21 @@
               <w:jc w:val="right"/>
               <w:rPr>
                 <w:rFonts w:ascii="Times New Roman" w:hAnsi="Times New Roman" w:cs="Times New Roman"/>
-              </w:rPr>
-            </w:pPr>
-            <w:r>
-              <w:rPr>
-                <w:rFonts w:ascii="Times New Roman" w:hAnsi="Times New Roman" w:cs="Times New Roman"/>
-              </w:rPr>
-              <w:t>2.651</w:t>
-            </w:r>
-            <w:r>
-              <w:rPr>
-                <w:rFonts w:ascii="Times New Roman" w:hAnsi="Times New Roman" w:cs="Times New Roman"/>
-              </w:rPr>
-              <w:t xml:space="preserve"> </w:t>
+                <w:lang w:val="en-US"/>
+              </w:rPr>
+            </w:pPr>
+            <w:r>
+              <w:rPr>
+                <w:rFonts w:ascii="Times New Roman" w:hAnsi="Times New Roman" w:cs="Times New Roman"/>
+                <w:lang w:val="en-US"/>
+              </w:rPr>
+              <w:t xml:space="preserve">2.651 </w:t>
             </w:r>
             <m:oMath>
               <m:r>
                 <w:rPr>
                   <w:rFonts w:ascii="Cambria Math" w:hAnsi="Cambria Math" w:cs="Times New Roman"/>
+                  <w:lang w:val="en-US"/>
                 </w:rPr>
                 <m:t>±</m:t>
               </m:r>
@@ -2345,14 +2407,9 @@
             <w:r>
               <w:rPr>
                 <w:rFonts w:ascii="Times New Roman" w:eastAsiaTheme="minorEastAsia" w:hAnsi="Times New Roman" w:cs="Times New Roman"/>
-              </w:rPr>
-              <w:t xml:space="preserve"> 0.</w:t>
-            </w:r>
-            <w:r>
-              <w:rPr>
-                <w:rFonts w:ascii="Times New Roman" w:eastAsiaTheme="minorEastAsia" w:hAnsi="Times New Roman" w:cs="Times New Roman"/>
-              </w:rPr>
-              <w:t>068</w:t>
+                <w:lang w:val="en-US"/>
+              </w:rPr>
+              <w:t xml:space="preserve"> 0.068</w:t>
             </w:r>
           </w:p>
         </w:tc>
@@ -2369,11 +2426,13 @@
               <w:jc w:val="right"/>
               <w:rPr>
                 <w:rFonts w:ascii="Times New Roman" w:hAnsi="Times New Roman" w:cs="Times New Roman"/>
-              </w:rPr>
-            </w:pPr>
-            <w:r>
-              <w:rPr>
-                <w:rFonts w:ascii="Times New Roman" w:hAnsi="Times New Roman" w:cs="Times New Roman"/>
+                <w:lang w:val="en-US"/>
+              </w:rPr>
+            </w:pPr>
+            <w:r>
+              <w:rPr>
+                <w:rFonts w:ascii="Times New Roman" w:hAnsi="Times New Roman" w:cs="Times New Roman"/>
+                <w:lang w:val="en-US"/>
               </w:rPr>
               <w:t>38.984</w:t>
             </w:r>
@@ -2392,11 +2451,13 @@
               <w:jc w:val="right"/>
               <w:rPr>
                 <w:rFonts w:ascii="Times New Roman" w:hAnsi="Times New Roman" w:cs="Times New Roman"/>
-              </w:rPr>
-            </w:pPr>
-            <w:r>
-              <w:rPr>
-                <w:rFonts w:ascii="Times New Roman" w:hAnsi="Times New Roman" w:cs="Times New Roman"/>
+                <w:lang w:val="en-US"/>
+              </w:rPr>
+            </w:pPr>
+            <w:r>
+              <w:rPr>
+                <w:rFonts w:ascii="Times New Roman" w:hAnsi="Times New Roman" w:cs="Times New Roman"/>
+                <w:lang w:val="en-US"/>
               </w:rPr>
               <w:t>&lt;0.001</w:t>
             </w:r>
@@ -2415,11 +2476,13 @@
             <w:pPr>
               <w:rPr>
                 <w:rFonts w:ascii="Times New Roman" w:hAnsi="Times New Roman" w:cs="Times New Roman"/>
-              </w:rPr>
-            </w:pPr>
-            <w:r>
-              <w:rPr>
-                <w:rFonts w:ascii="Times New Roman" w:hAnsi="Times New Roman" w:cs="Times New Roman"/>
+                <w:lang w:val="en-US"/>
+              </w:rPr>
+            </w:pPr>
+            <w:r>
+              <w:rPr>
+                <w:rFonts w:ascii="Times New Roman" w:hAnsi="Times New Roman" w:cs="Times New Roman"/>
+                <w:lang w:val="en-US"/>
               </w:rPr>
               <w:t>Warming</w:t>
             </w:r>
@@ -2435,24 +2498,21 @@
               <w:jc w:val="right"/>
               <w:rPr>
                 <w:rFonts w:ascii="Times New Roman" w:hAnsi="Times New Roman" w:cs="Times New Roman"/>
-              </w:rPr>
-            </w:pPr>
-            <w:r>
-              <w:rPr>
-                <w:rFonts w:ascii="Times New Roman" w:hAnsi="Times New Roman" w:cs="Times New Roman"/>
-              </w:rPr>
-              <w:t>-0.518</w:t>
-            </w:r>
-            <w:r>
-              <w:rPr>
-                <w:rFonts w:ascii="Times New Roman" w:hAnsi="Times New Roman" w:cs="Times New Roman"/>
-              </w:rPr>
-              <w:t xml:space="preserve"> </w:t>
+                <w:lang w:val="en-US"/>
+              </w:rPr>
+            </w:pPr>
+            <w:r>
+              <w:rPr>
+                <w:rFonts w:ascii="Times New Roman" w:hAnsi="Times New Roman" w:cs="Times New Roman"/>
+                <w:lang w:val="en-US"/>
+              </w:rPr>
+              <w:t xml:space="preserve">-0.518 </w:t>
             </w:r>
             <m:oMath>
               <m:r>
                 <w:rPr>
                   <w:rFonts w:ascii="Cambria Math" w:hAnsi="Cambria Math" w:cs="Times New Roman"/>
+                  <w:lang w:val="en-US"/>
                 </w:rPr>
                 <m:t>±</m:t>
               </m:r>
@@ -2460,14 +2520,9 @@
             <w:r>
               <w:rPr>
                 <w:rFonts w:ascii="Times New Roman" w:eastAsiaTheme="minorEastAsia" w:hAnsi="Times New Roman" w:cs="Times New Roman"/>
-              </w:rPr>
-              <w:t xml:space="preserve"> 0.</w:t>
-            </w:r>
-            <w:r>
-              <w:rPr>
-                <w:rFonts w:ascii="Times New Roman" w:eastAsiaTheme="minorEastAsia" w:hAnsi="Times New Roman" w:cs="Times New Roman"/>
-              </w:rPr>
-              <w:t>090</w:t>
+                <w:lang w:val="en-US"/>
+              </w:rPr>
+              <w:t xml:space="preserve"> 0.090</w:t>
             </w:r>
           </w:p>
         </w:tc>
@@ -2481,11 +2536,13 @@
               <w:jc w:val="right"/>
               <w:rPr>
                 <w:rFonts w:ascii="Times New Roman" w:hAnsi="Times New Roman" w:cs="Times New Roman"/>
-              </w:rPr>
-            </w:pPr>
-            <w:r>
-              <w:rPr>
-                <w:rFonts w:ascii="Times New Roman" w:hAnsi="Times New Roman" w:cs="Times New Roman"/>
+                <w:lang w:val="en-US"/>
+              </w:rPr>
+            </w:pPr>
+            <w:r>
+              <w:rPr>
+                <w:rFonts w:ascii="Times New Roman" w:hAnsi="Times New Roman" w:cs="Times New Roman"/>
+                <w:lang w:val="en-US"/>
               </w:rPr>
               <w:t>-5.782</w:t>
             </w:r>
@@ -2501,11 +2558,13 @@
               <w:jc w:val="right"/>
               <w:rPr>
                 <w:rFonts w:ascii="Times New Roman" w:hAnsi="Times New Roman" w:cs="Times New Roman"/>
-              </w:rPr>
-            </w:pPr>
-            <w:r>
-              <w:rPr>
-                <w:rFonts w:ascii="Times New Roman" w:hAnsi="Times New Roman" w:cs="Times New Roman"/>
+                <w:lang w:val="en-US"/>
+              </w:rPr>
+            </w:pPr>
+            <w:r>
+              <w:rPr>
+                <w:rFonts w:ascii="Times New Roman" w:hAnsi="Times New Roman" w:cs="Times New Roman"/>
+                <w:lang w:val="en-US"/>
               </w:rPr>
               <w:t>&lt;0.001</w:t>
             </w:r>
@@ -2520,6 +2579,7 @@
               <w:jc w:val="right"/>
               <w:rPr>
                 <w:rFonts w:ascii="Times New Roman" w:hAnsi="Times New Roman" w:cs="Times New Roman"/>
+                <w:lang w:val="en-US"/>
               </w:rPr>
             </w:pPr>
           </w:p>
@@ -2534,24 +2594,21 @@
               <w:jc w:val="right"/>
               <w:rPr>
                 <w:rFonts w:ascii="Times New Roman" w:hAnsi="Times New Roman" w:cs="Times New Roman"/>
-              </w:rPr>
-            </w:pPr>
-            <w:r>
-              <w:rPr>
-                <w:rFonts w:ascii="Times New Roman" w:hAnsi="Times New Roman" w:cs="Times New Roman"/>
-              </w:rPr>
-              <w:t>-0.741</w:t>
-            </w:r>
-            <w:r>
-              <w:rPr>
-                <w:rFonts w:ascii="Times New Roman" w:hAnsi="Times New Roman" w:cs="Times New Roman"/>
-              </w:rPr>
-              <w:t xml:space="preserve"> </w:t>
+                <w:lang w:val="en-US"/>
+              </w:rPr>
+            </w:pPr>
+            <w:r>
+              <w:rPr>
+                <w:rFonts w:ascii="Times New Roman" w:hAnsi="Times New Roman" w:cs="Times New Roman"/>
+                <w:lang w:val="en-US"/>
+              </w:rPr>
+              <w:t xml:space="preserve">-0.741 </w:t>
             </w:r>
             <m:oMath>
               <m:r>
                 <w:rPr>
                   <w:rFonts w:ascii="Cambria Math" w:hAnsi="Cambria Math" w:cs="Times New Roman"/>
+                  <w:lang w:val="en-US"/>
                 </w:rPr>
                 <m:t>±</m:t>
               </m:r>
@@ -2559,14 +2616,9 @@
             <w:r>
               <w:rPr>
                 <w:rFonts w:ascii="Times New Roman" w:eastAsiaTheme="minorEastAsia" w:hAnsi="Times New Roman" w:cs="Times New Roman"/>
-              </w:rPr>
-              <w:t xml:space="preserve"> 0.</w:t>
-            </w:r>
-            <w:r>
-              <w:rPr>
-                <w:rFonts w:ascii="Times New Roman" w:eastAsiaTheme="minorEastAsia" w:hAnsi="Times New Roman" w:cs="Times New Roman"/>
-              </w:rPr>
-              <w:t>065</w:t>
+                <w:lang w:val="en-US"/>
+              </w:rPr>
+              <w:t xml:space="preserve"> 0.065</w:t>
             </w:r>
           </w:p>
         </w:tc>
@@ -2580,11 +2632,13 @@
               <w:jc w:val="right"/>
               <w:rPr>
                 <w:rFonts w:ascii="Times New Roman" w:hAnsi="Times New Roman" w:cs="Times New Roman"/>
-              </w:rPr>
-            </w:pPr>
-            <w:r>
-              <w:rPr>
-                <w:rFonts w:ascii="Times New Roman" w:hAnsi="Times New Roman" w:cs="Times New Roman"/>
+                <w:lang w:val="en-US"/>
+              </w:rPr>
+            </w:pPr>
+            <w:r>
+              <w:rPr>
+                <w:rFonts w:ascii="Times New Roman" w:hAnsi="Times New Roman" w:cs="Times New Roman"/>
+                <w:lang w:val="en-US"/>
               </w:rPr>
               <w:t>-11.422</w:t>
             </w:r>
@@ -2600,11 +2654,13 @@
               <w:jc w:val="right"/>
               <w:rPr>
                 <w:rFonts w:ascii="Times New Roman" w:hAnsi="Times New Roman" w:cs="Times New Roman"/>
-              </w:rPr>
-            </w:pPr>
-            <w:r>
-              <w:rPr>
-                <w:rFonts w:ascii="Times New Roman" w:hAnsi="Times New Roman" w:cs="Times New Roman"/>
+                <w:lang w:val="en-US"/>
+              </w:rPr>
+            </w:pPr>
+            <w:r>
+              <w:rPr>
+                <w:rFonts w:ascii="Times New Roman" w:hAnsi="Times New Roman" w:cs="Times New Roman"/>
+                <w:lang w:val="en-US"/>
               </w:rPr>
               <w:t>&lt;0.001</w:t>
             </w:r>
@@ -2623,12 +2679,14 @@
             <w:pPr>
               <w:rPr>
                 <w:rFonts w:ascii="Times New Roman" w:hAnsi="Times New Roman" w:cs="Times New Roman"/>
+                <w:lang w:val="en-US"/>
               </w:rPr>
             </w:pPr>
             <w:proofErr w:type="spellStart"/>
             <w:r>
               <w:rPr>
                 <w:rFonts w:ascii="Times New Roman" w:hAnsi="Times New Roman" w:cs="Times New Roman"/>
+                <w:lang w:val="en-US"/>
               </w:rPr>
               <w:t>Elaiosome</w:t>
             </w:r>
@@ -2645,24 +2703,21 @@
               <w:jc w:val="right"/>
               <w:rPr>
                 <w:rFonts w:ascii="Times New Roman" w:hAnsi="Times New Roman" w:cs="Times New Roman"/>
-              </w:rPr>
-            </w:pPr>
-            <w:r>
-              <w:rPr>
-                <w:rFonts w:ascii="Times New Roman" w:hAnsi="Times New Roman" w:cs="Times New Roman"/>
-              </w:rPr>
-              <w:t>-0.966</w:t>
-            </w:r>
-            <w:r>
-              <w:rPr>
-                <w:rFonts w:ascii="Times New Roman" w:hAnsi="Times New Roman" w:cs="Times New Roman"/>
-              </w:rPr>
-              <w:t xml:space="preserve"> </w:t>
+                <w:lang w:val="en-US"/>
+              </w:rPr>
+            </w:pPr>
+            <w:r>
+              <w:rPr>
+                <w:rFonts w:ascii="Times New Roman" w:hAnsi="Times New Roman" w:cs="Times New Roman"/>
+                <w:lang w:val="en-US"/>
+              </w:rPr>
+              <w:t xml:space="preserve">-0.966 </w:t>
             </w:r>
             <m:oMath>
               <m:r>
                 <w:rPr>
                   <w:rFonts w:ascii="Cambria Math" w:hAnsi="Cambria Math" w:cs="Times New Roman"/>
+                  <w:lang w:val="en-US"/>
                 </w:rPr>
                 <m:t>±</m:t>
               </m:r>
@@ -2670,14 +2725,9 @@
             <w:r>
               <w:rPr>
                 <w:rFonts w:ascii="Times New Roman" w:eastAsiaTheme="minorEastAsia" w:hAnsi="Times New Roman" w:cs="Times New Roman"/>
-              </w:rPr>
-              <w:t xml:space="preserve"> 0.</w:t>
-            </w:r>
-            <w:r>
-              <w:rPr>
-                <w:rFonts w:ascii="Times New Roman" w:eastAsiaTheme="minorEastAsia" w:hAnsi="Times New Roman" w:cs="Times New Roman"/>
-              </w:rPr>
-              <w:t>084</w:t>
+                <w:lang w:val="en-US"/>
+              </w:rPr>
+              <w:t xml:space="preserve"> 0.084</w:t>
             </w:r>
           </w:p>
         </w:tc>
@@ -2691,11 +2741,13 @@
               <w:jc w:val="right"/>
               <w:rPr>
                 <w:rFonts w:ascii="Times New Roman" w:hAnsi="Times New Roman" w:cs="Times New Roman"/>
-              </w:rPr>
-            </w:pPr>
-            <w:r>
-              <w:rPr>
-                <w:rFonts w:ascii="Times New Roman" w:hAnsi="Times New Roman" w:cs="Times New Roman"/>
+                <w:lang w:val="en-US"/>
+              </w:rPr>
+            </w:pPr>
+            <w:r>
+              <w:rPr>
+                <w:rFonts w:ascii="Times New Roman" w:hAnsi="Times New Roman" w:cs="Times New Roman"/>
+                <w:lang w:val="en-US"/>
               </w:rPr>
               <w:t>-11.514</w:t>
             </w:r>
@@ -2711,11 +2763,13 @@
               <w:jc w:val="right"/>
               <w:rPr>
                 <w:rFonts w:ascii="Times New Roman" w:hAnsi="Times New Roman" w:cs="Times New Roman"/>
-              </w:rPr>
-            </w:pPr>
-            <w:r>
-              <w:rPr>
-                <w:rFonts w:ascii="Times New Roman" w:hAnsi="Times New Roman" w:cs="Times New Roman"/>
+                <w:lang w:val="en-US"/>
+              </w:rPr>
+            </w:pPr>
+            <w:r>
+              <w:rPr>
+                <w:rFonts w:ascii="Times New Roman" w:hAnsi="Times New Roman" w:cs="Times New Roman"/>
+                <w:lang w:val="en-US"/>
               </w:rPr>
               <w:t>&lt;0.001</w:t>
             </w:r>
@@ -2730,6 +2784,7 @@
               <w:jc w:val="right"/>
               <w:rPr>
                 <w:rFonts w:ascii="Times New Roman" w:hAnsi="Times New Roman" w:cs="Times New Roman"/>
+                <w:lang w:val="en-US"/>
               </w:rPr>
             </w:pPr>
           </w:p>
@@ -2744,24 +2799,21 @@
               <w:jc w:val="right"/>
               <w:rPr>
                 <w:rFonts w:ascii="Times New Roman" w:hAnsi="Times New Roman" w:cs="Times New Roman"/>
-              </w:rPr>
-            </w:pPr>
-            <w:r>
-              <w:rPr>
-                <w:rFonts w:ascii="Times New Roman" w:hAnsi="Times New Roman" w:cs="Times New Roman"/>
-              </w:rPr>
-              <w:t>-0.649</w:t>
-            </w:r>
-            <w:r>
-              <w:rPr>
-                <w:rFonts w:ascii="Times New Roman" w:hAnsi="Times New Roman" w:cs="Times New Roman"/>
-              </w:rPr>
-              <w:t xml:space="preserve"> </w:t>
+                <w:lang w:val="en-US"/>
+              </w:rPr>
+            </w:pPr>
+            <w:r>
+              <w:rPr>
+                <w:rFonts w:ascii="Times New Roman" w:hAnsi="Times New Roman" w:cs="Times New Roman"/>
+                <w:lang w:val="en-US"/>
+              </w:rPr>
+              <w:t xml:space="preserve">-0.649 </w:t>
             </w:r>
             <m:oMath>
               <m:r>
                 <w:rPr>
                   <w:rFonts w:ascii="Cambria Math" w:hAnsi="Cambria Math" w:cs="Times New Roman"/>
+                  <w:lang w:val="en-US"/>
                 </w:rPr>
                 <m:t>±</m:t>
               </m:r>
@@ -2769,14 +2821,9 @@
             <w:r>
               <w:rPr>
                 <w:rFonts w:ascii="Times New Roman" w:eastAsiaTheme="minorEastAsia" w:hAnsi="Times New Roman" w:cs="Times New Roman"/>
-              </w:rPr>
-              <w:t xml:space="preserve"> 0.</w:t>
-            </w:r>
-            <w:r>
-              <w:rPr>
-                <w:rFonts w:ascii="Times New Roman" w:eastAsiaTheme="minorEastAsia" w:hAnsi="Times New Roman" w:cs="Times New Roman"/>
-              </w:rPr>
-              <w:t>060</w:t>
+                <w:lang w:val="en-US"/>
+              </w:rPr>
+              <w:t xml:space="preserve"> 0.060</w:t>
             </w:r>
           </w:p>
         </w:tc>
@@ -2790,11 +2837,13 @@
               <w:jc w:val="right"/>
               <w:rPr>
                 <w:rFonts w:ascii="Times New Roman" w:hAnsi="Times New Roman" w:cs="Times New Roman"/>
-              </w:rPr>
-            </w:pPr>
-            <w:r>
-              <w:rPr>
-                <w:rFonts w:ascii="Times New Roman" w:hAnsi="Times New Roman" w:cs="Times New Roman"/>
+                <w:lang w:val="en-US"/>
+              </w:rPr>
+            </w:pPr>
+            <w:r>
+              <w:rPr>
+                <w:rFonts w:ascii="Times New Roman" w:hAnsi="Times New Roman" w:cs="Times New Roman"/>
+                <w:lang w:val="en-US"/>
               </w:rPr>
               <w:t>-10.778</w:t>
             </w:r>
@@ -2810,11 +2859,13 @@
               <w:jc w:val="right"/>
               <w:rPr>
                 <w:rFonts w:ascii="Times New Roman" w:hAnsi="Times New Roman" w:cs="Times New Roman"/>
-              </w:rPr>
-            </w:pPr>
-            <w:r>
-              <w:rPr>
-                <w:rFonts w:ascii="Times New Roman" w:hAnsi="Times New Roman" w:cs="Times New Roman"/>
+                <w:lang w:val="en-US"/>
+              </w:rPr>
+            </w:pPr>
+            <w:r>
+              <w:rPr>
+                <w:rFonts w:ascii="Times New Roman" w:hAnsi="Times New Roman" w:cs="Times New Roman"/>
+                <w:lang w:val="en-US"/>
               </w:rPr>
               <w:t>&lt;0.001</w:t>
             </w:r>
@@ -2833,18 +2884,18 @@
             <w:pPr>
               <w:rPr>
                 <w:rFonts w:ascii="Times New Roman" w:hAnsi="Times New Roman" w:cs="Times New Roman"/>
+                <w:lang w:val="en-US"/>
               </w:rPr>
             </w:pPr>
             <w:proofErr w:type="spellStart"/>
-            <w:proofErr w:type="gramStart"/>
-            <w:r>
-              <w:rPr>
-                <w:rFonts w:ascii="Times New Roman" w:hAnsi="Times New Roman" w:cs="Times New Roman"/>
+            <w:r>
+              <w:rPr>
+                <w:rFonts w:ascii="Times New Roman" w:hAnsi="Times New Roman" w:cs="Times New Roman"/>
+                <w:lang w:val="en-US"/>
               </w:rPr>
               <w:t>Warming:Elaiosome</w:t>
             </w:r>
             <w:proofErr w:type="spellEnd"/>
-            <w:proofErr w:type="gramEnd"/>
           </w:p>
         </w:tc>
         <w:tc>
@@ -2857,24 +2908,21 @@
               <w:jc w:val="right"/>
               <w:rPr>
                 <w:rFonts w:ascii="Times New Roman" w:hAnsi="Times New Roman" w:cs="Times New Roman"/>
-              </w:rPr>
-            </w:pPr>
-            <w:r>
-              <w:rPr>
-                <w:rFonts w:ascii="Times New Roman" w:hAnsi="Times New Roman" w:cs="Times New Roman"/>
-              </w:rPr>
-              <w:t>-0.172</w:t>
-            </w:r>
-            <w:r>
-              <w:rPr>
-                <w:rFonts w:ascii="Times New Roman" w:hAnsi="Times New Roman" w:cs="Times New Roman"/>
-              </w:rPr>
-              <w:t xml:space="preserve"> </w:t>
+                <w:lang w:val="en-US"/>
+              </w:rPr>
+            </w:pPr>
+            <w:r>
+              <w:rPr>
+                <w:rFonts w:ascii="Times New Roman" w:hAnsi="Times New Roman" w:cs="Times New Roman"/>
+                <w:lang w:val="en-US"/>
+              </w:rPr>
+              <w:t xml:space="preserve">-0.172 </w:t>
             </w:r>
             <m:oMath>
               <m:r>
                 <w:rPr>
                   <w:rFonts w:ascii="Cambria Math" w:hAnsi="Cambria Math" w:cs="Times New Roman"/>
+                  <w:lang w:val="en-US"/>
                 </w:rPr>
                 <m:t>±</m:t>
               </m:r>
@@ -2882,14 +2930,9 @@
             <w:r>
               <w:rPr>
                 <w:rFonts w:ascii="Times New Roman" w:eastAsiaTheme="minorEastAsia" w:hAnsi="Times New Roman" w:cs="Times New Roman"/>
-              </w:rPr>
-              <w:t xml:space="preserve"> 0.</w:t>
-            </w:r>
-            <w:r>
-              <w:rPr>
-                <w:rFonts w:ascii="Times New Roman" w:eastAsiaTheme="minorEastAsia" w:hAnsi="Times New Roman" w:cs="Times New Roman"/>
-              </w:rPr>
-              <w:t>118</w:t>
+                <w:lang w:val="en-US"/>
+              </w:rPr>
+              <w:t xml:space="preserve"> 0.118</w:t>
             </w:r>
           </w:p>
         </w:tc>
@@ -2903,11 +2946,13 @@
               <w:jc w:val="right"/>
               <w:rPr>
                 <w:rFonts w:ascii="Times New Roman" w:hAnsi="Times New Roman" w:cs="Times New Roman"/>
-              </w:rPr>
-            </w:pPr>
-            <w:r>
-              <w:rPr>
-                <w:rFonts w:ascii="Times New Roman" w:hAnsi="Times New Roman" w:cs="Times New Roman"/>
+                <w:lang w:val="en-US"/>
+              </w:rPr>
+            </w:pPr>
+            <w:r>
+              <w:rPr>
+                <w:rFonts w:ascii="Times New Roman" w:hAnsi="Times New Roman" w:cs="Times New Roman"/>
+                <w:lang w:val="en-US"/>
               </w:rPr>
               <w:t>-1.461</w:t>
             </w:r>
@@ -2923,11 +2968,13 @@
               <w:jc w:val="right"/>
               <w:rPr>
                 <w:rFonts w:ascii="Times New Roman" w:hAnsi="Times New Roman" w:cs="Times New Roman"/>
-              </w:rPr>
-            </w:pPr>
-            <w:r>
-              <w:rPr>
-                <w:rFonts w:ascii="Times New Roman" w:hAnsi="Times New Roman" w:cs="Times New Roman"/>
+                <w:lang w:val="en-US"/>
+              </w:rPr>
+            </w:pPr>
+            <w:r>
+              <w:rPr>
+                <w:rFonts w:ascii="Times New Roman" w:hAnsi="Times New Roman" w:cs="Times New Roman"/>
+                <w:lang w:val="en-US"/>
               </w:rPr>
               <w:t>0.140</w:t>
             </w:r>
@@ -2942,6 +2989,7 @@
               <w:jc w:val="right"/>
               <w:rPr>
                 <w:rFonts w:ascii="Times New Roman" w:hAnsi="Times New Roman" w:cs="Times New Roman"/>
+                <w:lang w:val="en-US"/>
               </w:rPr>
             </w:pPr>
           </w:p>
@@ -2956,24 +3004,21 @@
               <w:jc w:val="right"/>
               <w:rPr>
                 <w:rFonts w:ascii="Times New Roman" w:hAnsi="Times New Roman" w:cs="Times New Roman"/>
-              </w:rPr>
-            </w:pPr>
-            <w:r>
-              <w:rPr>
-                <w:rFonts w:ascii="Times New Roman" w:hAnsi="Times New Roman" w:cs="Times New Roman"/>
-              </w:rPr>
-              <w:t>0.858</w:t>
-            </w:r>
-            <w:r>
-              <w:rPr>
-                <w:rFonts w:ascii="Times New Roman" w:hAnsi="Times New Roman" w:cs="Times New Roman"/>
-              </w:rPr>
-              <w:t xml:space="preserve"> </w:t>
+                <w:lang w:val="en-US"/>
+              </w:rPr>
+            </w:pPr>
+            <w:r>
+              <w:rPr>
+                <w:rFonts w:ascii="Times New Roman" w:hAnsi="Times New Roman" w:cs="Times New Roman"/>
+                <w:lang w:val="en-US"/>
+              </w:rPr>
+              <w:t xml:space="preserve">0.858 </w:t>
             </w:r>
             <m:oMath>
               <m:r>
                 <w:rPr>
                   <w:rFonts w:ascii="Cambria Math" w:hAnsi="Cambria Math" w:cs="Times New Roman"/>
+                  <w:lang w:val="en-US"/>
                 </w:rPr>
                 <m:t>±</m:t>
               </m:r>
@@ -2981,14 +3026,9 @@
             <w:r>
               <w:rPr>
                 <w:rFonts w:ascii="Times New Roman" w:eastAsiaTheme="minorEastAsia" w:hAnsi="Times New Roman" w:cs="Times New Roman"/>
-              </w:rPr>
-              <w:t xml:space="preserve"> 0.</w:t>
-            </w:r>
-            <w:r>
-              <w:rPr>
-                <w:rFonts w:ascii="Times New Roman" w:eastAsiaTheme="minorEastAsia" w:hAnsi="Times New Roman" w:cs="Times New Roman"/>
-              </w:rPr>
-              <w:t>086</w:t>
+                <w:lang w:val="en-US"/>
+              </w:rPr>
+              <w:t xml:space="preserve"> 0.086</w:t>
             </w:r>
           </w:p>
         </w:tc>
@@ -3002,11 +3042,13 @@
               <w:jc w:val="right"/>
               <w:rPr>
                 <w:rFonts w:ascii="Times New Roman" w:hAnsi="Times New Roman" w:cs="Times New Roman"/>
-              </w:rPr>
-            </w:pPr>
-            <w:r>
-              <w:rPr>
-                <w:rFonts w:ascii="Times New Roman" w:hAnsi="Times New Roman" w:cs="Times New Roman"/>
+                <w:lang w:val="en-US"/>
+              </w:rPr>
+            </w:pPr>
+            <w:r>
+              <w:rPr>
+                <w:rFonts w:ascii="Times New Roman" w:hAnsi="Times New Roman" w:cs="Times New Roman"/>
+                <w:lang w:val="en-US"/>
               </w:rPr>
               <w:t>10.022</w:t>
             </w:r>
@@ -3022,11 +3064,13 @@
               <w:jc w:val="right"/>
               <w:rPr>
                 <w:rFonts w:ascii="Times New Roman" w:hAnsi="Times New Roman" w:cs="Times New Roman"/>
-              </w:rPr>
-            </w:pPr>
-            <w:r>
-              <w:rPr>
-                <w:rFonts w:ascii="Times New Roman" w:hAnsi="Times New Roman" w:cs="Times New Roman"/>
+                <w:lang w:val="en-US"/>
+              </w:rPr>
+            </w:pPr>
+            <w:r>
+              <w:rPr>
+                <w:rFonts w:ascii="Times New Roman" w:hAnsi="Times New Roman" w:cs="Times New Roman"/>
+                <w:lang w:val="en-US"/>
               </w:rPr>
               <w:t>&lt;0.001</w:t>
             </w:r>
@@ -3045,11 +3089,13 @@
             <w:pPr>
               <w:rPr>
                 <w:rFonts w:ascii="Times New Roman" w:hAnsi="Times New Roman" w:cs="Times New Roman"/>
-              </w:rPr>
-            </w:pPr>
-            <w:r>
-              <w:rPr>
-                <w:rFonts w:ascii="Times New Roman" w:hAnsi="Times New Roman" w:cs="Times New Roman"/>
+                <w:lang w:val="en-US"/>
+              </w:rPr>
+            </w:pPr>
+            <w:r>
+              <w:rPr>
+                <w:rFonts w:ascii="Times New Roman" w:hAnsi="Times New Roman" w:cs="Times New Roman"/>
+                <w:lang w:val="en-US"/>
               </w:rPr>
               <w:t>Block</w:t>
             </w:r>
@@ -3064,6 +3110,7 @@
               <w:jc w:val="right"/>
               <w:rPr>
                 <w:rFonts w:ascii="Times New Roman" w:hAnsi="Times New Roman" w:cs="Times New Roman"/>
+                <w:lang w:val="en-US"/>
               </w:rPr>
             </w:pPr>
           </w:p>
@@ -3077,6 +3124,7 @@
               <w:jc w:val="right"/>
               <w:rPr>
                 <w:rFonts w:ascii="Times New Roman" w:hAnsi="Times New Roman" w:cs="Times New Roman"/>
+                <w:lang w:val="en-US"/>
               </w:rPr>
             </w:pPr>
           </w:p>
@@ -3090,6 +3138,7 @@
               <w:jc w:val="right"/>
               <w:rPr>
                 <w:rFonts w:ascii="Times New Roman" w:hAnsi="Times New Roman" w:cs="Times New Roman"/>
+                <w:lang w:val="en-US"/>
               </w:rPr>
             </w:pPr>
           </w:p>
@@ -3103,6 +3152,7 @@
               <w:jc w:val="right"/>
               <w:rPr>
                 <w:rFonts w:ascii="Times New Roman" w:hAnsi="Times New Roman" w:cs="Times New Roman"/>
+                <w:lang w:val="en-US"/>
               </w:rPr>
             </w:pPr>
           </w:p>
@@ -3116,6 +3166,7 @@
               <w:jc w:val="right"/>
               <w:rPr>
                 <w:rFonts w:ascii="Times New Roman" w:hAnsi="Times New Roman" w:cs="Times New Roman"/>
+                <w:lang w:val="en-US"/>
               </w:rPr>
             </w:pPr>
           </w:p>
@@ -3129,6 +3180,7 @@
               <w:jc w:val="right"/>
               <w:rPr>
                 <w:rFonts w:ascii="Times New Roman" w:hAnsi="Times New Roman" w:cs="Times New Roman"/>
+                <w:lang w:val="en-US"/>
               </w:rPr>
             </w:pPr>
           </w:p>
@@ -3142,6 +3194,7 @@
               <w:jc w:val="right"/>
               <w:rPr>
                 <w:rFonts w:ascii="Times New Roman" w:hAnsi="Times New Roman" w:cs="Times New Roman"/>
+                <w:lang w:val="en-US"/>
               </w:rPr>
             </w:pPr>
           </w:p>
@@ -3160,11 +3213,13 @@
               <w:ind w:firstLine="170"/>
               <w:rPr>
                 <w:rFonts w:ascii="Times New Roman" w:hAnsi="Times New Roman" w:cs="Times New Roman"/>
-              </w:rPr>
-            </w:pPr>
-            <w:r>
-              <w:rPr>
-                <w:rFonts w:ascii="Times New Roman" w:hAnsi="Times New Roman" w:cs="Times New Roman"/>
+                <w:lang w:val="en-US"/>
+              </w:rPr>
+            </w:pPr>
+            <w:r>
+              <w:rPr>
+                <w:rFonts w:ascii="Times New Roman" w:hAnsi="Times New Roman" w:cs="Times New Roman"/>
+                <w:lang w:val="en-US"/>
               </w:rPr>
               <w:t>2</w:t>
             </w:r>
@@ -3179,24 +3234,21 @@
               <w:jc w:val="right"/>
               <w:rPr>
                 <w:rFonts w:ascii="Times New Roman" w:hAnsi="Times New Roman" w:cs="Times New Roman"/>
-              </w:rPr>
-            </w:pPr>
-            <w:r>
-              <w:rPr>
-                <w:rFonts w:ascii="Times New Roman" w:hAnsi="Times New Roman" w:cs="Times New Roman"/>
-              </w:rPr>
-              <w:t>0.080</w:t>
-            </w:r>
-            <w:r>
-              <w:rPr>
-                <w:rFonts w:ascii="Times New Roman" w:hAnsi="Times New Roman" w:cs="Times New Roman"/>
-              </w:rPr>
-              <w:t xml:space="preserve"> </w:t>
+                <w:lang w:val="en-US"/>
+              </w:rPr>
+            </w:pPr>
+            <w:r>
+              <w:rPr>
+                <w:rFonts w:ascii="Times New Roman" w:hAnsi="Times New Roman" w:cs="Times New Roman"/>
+                <w:lang w:val="en-US"/>
+              </w:rPr>
+              <w:t xml:space="preserve">0.080 </w:t>
             </w:r>
             <m:oMath>
               <m:r>
                 <w:rPr>
                   <w:rFonts w:ascii="Cambria Math" w:hAnsi="Cambria Math" w:cs="Times New Roman"/>
+                  <w:lang w:val="en-US"/>
                 </w:rPr>
                 <m:t>±</m:t>
               </m:r>
@@ -3204,14 +3256,9 @@
             <w:r>
               <w:rPr>
                 <w:rFonts w:ascii="Times New Roman" w:eastAsiaTheme="minorEastAsia" w:hAnsi="Times New Roman" w:cs="Times New Roman"/>
-              </w:rPr>
-              <w:t xml:space="preserve"> 0.</w:t>
-            </w:r>
-            <w:r>
-              <w:rPr>
-                <w:rFonts w:ascii="Times New Roman" w:eastAsiaTheme="minorEastAsia" w:hAnsi="Times New Roman" w:cs="Times New Roman"/>
-              </w:rPr>
-              <w:t>123</w:t>
+                <w:lang w:val="en-US"/>
+              </w:rPr>
+              <w:t xml:space="preserve"> 0.123</w:t>
             </w:r>
           </w:p>
         </w:tc>
@@ -3224,11 +3271,13 @@
               <w:jc w:val="right"/>
               <w:rPr>
                 <w:rFonts w:ascii="Times New Roman" w:hAnsi="Times New Roman" w:cs="Times New Roman"/>
-              </w:rPr>
-            </w:pPr>
-            <w:r>
-              <w:rPr>
-                <w:rFonts w:ascii="Times New Roman" w:hAnsi="Times New Roman" w:cs="Times New Roman"/>
+                <w:lang w:val="en-US"/>
+              </w:rPr>
+            </w:pPr>
+            <w:r>
+              <w:rPr>
+                <w:rFonts w:ascii="Times New Roman" w:hAnsi="Times New Roman" w:cs="Times New Roman"/>
+                <w:lang w:val="en-US"/>
               </w:rPr>
               <w:t>0.654</w:t>
             </w:r>
@@ -3244,11 +3293,13 @@
               <w:jc w:val="right"/>
               <w:rPr>
                 <w:rFonts w:ascii="Times New Roman" w:hAnsi="Times New Roman" w:cs="Times New Roman"/>
-              </w:rPr>
-            </w:pPr>
-            <w:r>
-              <w:rPr>
-                <w:rFonts w:ascii="Times New Roman" w:hAnsi="Times New Roman" w:cs="Times New Roman"/>
+                <w:lang w:val="en-US"/>
+              </w:rPr>
+            </w:pPr>
+            <w:r>
+              <w:rPr>
+                <w:rFonts w:ascii="Times New Roman" w:hAnsi="Times New Roman" w:cs="Times New Roman"/>
+                <w:lang w:val="en-US"/>
               </w:rPr>
               <w:t>0.513</w:t>
             </w:r>
@@ -3263,6 +3314,7 @@
               <w:jc w:val="right"/>
               <w:rPr>
                 <w:rFonts w:ascii="Times New Roman" w:hAnsi="Times New Roman" w:cs="Times New Roman"/>
+                <w:lang w:val="en-US"/>
               </w:rPr>
             </w:pPr>
           </w:p>
@@ -3276,24 +3328,21 @@
               <w:jc w:val="right"/>
               <w:rPr>
                 <w:rFonts w:ascii="Times New Roman" w:hAnsi="Times New Roman" w:cs="Times New Roman"/>
-              </w:rPr>
-            </w:pPr>
-            <w:r>
-              <w:rPr>
-                <w:rFonts w:ascii="Times New Roman" w:hAnsi="Times New Roman" w:cs="Times New Roman"/>
-              </w:rPr>
-              <w:t>0.106</w:t>
-            </w:r>
-            <w:r>
-              <w:rPr>
-                <w:rFonts w:ascii="Times New Roman" w:hAnsi="Times New Roman" w:cs="Times New Roman"/>
-              </w:rPr>
-              <w:t xml:space="preserve"> </w:t>
+                <w:lang w:val="en-US"/>
+              </w:rPr>
+            </w:pPr>
+            <w:r>
+              <w:rPr>
+                <w:rFonts w:ascii="Times New Roman" w:hAnsi="Times New Roman" w:cs="Times New Roman"/>
+                <w:lang w:val="en-US"/>
+              </w:rPr>
+              <w:t xml:space="preserve">0.106 </w:t>
             </w:r>
             <m:oMath>
               <m:r>
                 <w:rPr>
                   <w:rFonts w:ascii="Cambria Math" w:hAnsi="Cambria Math" w:cs="Times New Roman"/>
+                  <w:lang w:val="en-US"/>
                 </w:rPr>
                 <m:t>±</m:t>
               </m:r>
@@ -3301,14 +3350,9 @@
             <w:r>
               <w:rPr>
                 <w:rFonts w:ascii="Times New Roman" w:eastAsiaTheme="minorEastAsia" w:hAnsi="Times New Roman" w:cs="Times New Roman"/>
-              </w:rPr>
-              <w:t xml:space="preserve"> 0.</w:t>
-            </w:r>
-            <w:r>
-              <w:rPr>
-                <w:rFonts w:ascii="Times New Roman" w:eastAsiaTheme="minorEastAsia" w:hAnsi="Times New Roman" w:cs="Times New Roman"/>
-              </w:rPr>
-              <w:t>088</w:t>
+                <w:lang w:val="en-US"/>
+              </w:rPr>
+              <w:t xml:space="preserve"> 0.088</w:t>
             </w:r>
           </w:p>
         </w:tc>
@@ -3321,11 +3365,13 @@
               <w:jc w:val="right"/>
               <w:rPr>
                 <w:rFonts w:ascii="Times New Roman" w:hAnsi="Times New Roman" w:cs="Times New Roman"/>
-              </w:rPr>
-            </w:pPr>
-            <w:r>
-              <w:rPr>
-                <w:rFonts w:ascii="Times New Roman" w:hAnsi="Times New Roman" w:cs="Times New Roman"/>
+                <w:lang w:val="en-US"/>
+              </w:rPr>
+            </w:pPr>
+            <w:r>
+              <w:rPr>
+                <w:rFonts w:ascii="Times New Roman" w:hAnsi="Times New Roman" w:cs="Times New Roman"/>
+                <w:lang w:val="en-US"/>
               </w:rPr>
               <w:t>1.196</w:t>
             </w:r>
@@ -3341,11 +3387,13 @@
               <w:jc w:val="right"/>
               <w:rPr>
                 <w:rFonts w:ascii="Times New Roman" w:hAnsi="Times New Roman" w:cs="Times New Roman"/>
-              </w:rPr>
-            </w:pPr>
-            <w:r>
-              <w:rPr>
-                <w:rFonts w:ascii="Times New Roman" w:hAnsi="Times New Roman" w:cs="Times New Roman"/>
+                <w:lang w:val="en-US"/>
+              </w:rPr>
+            </w:pPr>
+            <w:r>
+              <w:rPr>
+                <w:rFonts w:ascii="Times New Roman" w:hAnsi="Times New Roman" w:cs="Times New Roman"/>
+                <w:lang w:val="en-US"/>
               </w:rPr>
               <w:t>0.232</w:t>
             </w:r>
@@ -3365,11 +3413,13 @@
               <w:ind w:firstLine="170"/>
               <w:rPr>
                 <w:rFonts w:ascii="Times New Roman" w:hAnsi="Times New Roman" w:cs="Times New Roman"/>
-              </w:rPr>
-            </w:pPr>
-            <w:r>
-              <w:rPr>
-                <w:rFonts w:ascii="Times New Roman" w:hAnsi="Times New Roman" w:cs="Times New Roman"/>
+                <w:lang w:val="en-US"/>
+              </w:rPr>
+            </w:pPr>
+            <w:r>
+              <w:rPr>
+                <w:rFonts w:ascii="Times New Roman" w:hAnsi="Times New Roman" w:cs="Times New Roman"/>
+                <w:lang w:val="en-US"/>
               </w:rPr>
               <w:t>3</w:t>
             </w:r>
@@ -3384,24 +3434,21 @@
               <w:jc w:val="right"/>
               <w:rPr>
                 <w:rFonts w:ascii="Times New Roman" w:hAnsi="Times New Roman" w:cs="Times New Roman"/>
-              </w:rPr>
-            </w:pPr>
-            <w:r>
-              <w:rPr>
-                <w:rFonts w:ascii="Times New Roman" w:hAnsi="Times New Roman" w:cs="Times New Roman"/>
-              </w:rPr>
-              <w:t>0.651</w:t>
-            </w:r>
-            <w:r>
-              <w:rPr>
-                <w:rFonts w:ascii="Times New Roman" w:hAnsi="Times New Roman" w:cs="Times New Roman"/>
-              </w:rPr>
-              <w:t xml:space="preserve"> </w:t>
+                <w:lang w:val="en-US"/>
+              </w:rPr>
+            </w:pPr>
+            <w:r>
+              <w:rPr>
+                <w:rFonts w:ascii="Times New Roman" w:hAnsi="Times New Roman" w:cs="Times New Roman"/>
+                <w:lang w:val="en-US"/>
+              </w:rPr>
+              <w:t xml:space="preserve">0.651 </w:t>
             </w:r>
             <m:oMath>
               <m:r>
                 <w:rPr>
                   <w:rFonts w:ascii="Cambria Math" w:hAnsi="Cambria Math" w:cs="Times New Roman"/>
+                  <w:lang w:val="en-US"/>
                 </w:rPr>
                 <m:t>±</m:t>
               </m:r>
@@ -3409,14 +3456,9 @@
             <w:r>
               <w:rPr>
                 <w:rFonts w:ascii="Times New Roman" w:eastAsiaTheme="minorEastAsia" w:hAnsi="Times New Roman" w:cs="Times New Roman"/>
-              </w:rPr>
-              <w:t xml:space="preserve"> 0.</w:t>
-            </w:r>
-            <w:r>
-              <w:rPr>
-                <w:rFonts w:ascii="Times New Roman" w:eastAsiaTheme="minorEastAsia" w:hAnsi="Times New Roman" w:cs="Times New Roman"/>
-              </w:rPr>
-              <w:t>129</w:t>
+                <w:lang w:val="en-US"/>
+              </w:rPr>
+              <w:t xml:space="preserve"> 0.129</w:t>
             </w:r>
           </w:p>
         </w:tc>
@@ -3429,11 +3471,13 @@
               <w:jc w:val="right"/>
               <w:rPr>
                 <w:rFonts w:ascii="Times New Roman" w:hAnsi="Times New Roman" w:cs="Times New Roman"/>
-              </w:rPr>
-            </w:pPr>
-            <w:r>
-              <w:rPr>
-                <w:rFonts w:ascii="Times New Roman" w:hAnsi="Times New Roman" w:cs="Times New Roman"/>
+                <w:lang w:val="en-US"/>
+              </w:rPr>
+            </w:pPr>
+            <w:r>
+              <w:rPr>
+                <w:rFonts w:ascii="Times New Roman" w:hAnsi="Times New Roman" w:cs="Times New Roman"/>
+                <w:lang w:val="en-US"/>
               </w:rPr>
               <w:t>5.057</w:t>
             </w:r>
@@ -3449,11 +3493,13 @@
               <w:jc w:val="right"/>
               <w:rPr>
                 <w:rFonts w:ascii="Times New Roman" w:hAnsi="Times New Roman" w:cs="Times New Roman"/>
-              </w:rPr>
-            </w:pPr>
-            <w:r>
-              <w:rPr>
-                <w:rFonts w:ascii="Times New Roman" w:hAnsi="Times New Roman" w:cs="Times New Roman"/>
+                <w:lang w:val="en-US"/>
+              </w:rPr>
+            </w:pPr>
+            <w:r>
+              <w:rPr>
+                <w:rFonts w:ascii="Times New Roman" w:hAnsi="Times New Roman" w:cs="Times New Roman"/>
+                <w:lang w:val="en-US"/>
               </w:rPr>
               <w:t>&lt;0.001</w:t>
             </w:r>
@@ -3468,6 +3514,7 @@
               <w:jc w:val="right"/>
               <w:rPr>
                 <w:rFonts w:ascii="Times New Roman" w:hAnsi="Times New Roman" w:cs="Times New Roman"/>
+                <w:lang w:val="en-US"/>
               </w:rPr>
             </w:pPr>
           </w:p>
@@ -3481,24 +3528,21 @@
               <w:jc w:val="right"/>
               <w:rPr>
                 <w:rFonts w:ascii="Times New Roman" w:hAnsi="Times New Roman" w:cs="Times New Roman"/>
-              </w:rPr>
-            </w:pPr>
-            <w:r>
-              <w:rPr>
-                <w:rFonts w:ascii="Times New Roman" w:hAnsi="Times New Roman" w:cs="Times New Roman"/>
-              </w:rPr>
-              <w:t>0.796</w:t>
-            </w:r>
-            <w:r>
-              <w:rPr>
-                <w:rFonts w:ascii="Times New Roman" w:hAnsi="Times New Roman" w:cs="Times New Roman"/>
-              </w:rPr>
-              <w:t xml:space="preserve"> </w:t>
+                <w:lang w:val="en-US"/>
+              </w:rPr>
+            </w:pPr>
+            <w:r>
+              <w:rPr>
+                <w:rFonts w:ascii="Times New Roman" w:hAnsi="Times New Roman" w:cs="Times New Roman"/>
+                <w:lang w:val="en-US"/>
+              </w:rPr>
+              <w:t xml:space="preserve">0.796 </w:t>
             </w:r>
             <m:oMath>
               <m:r>
                 <w:rPr>
                   <w:rFonts w:ascii="Cambria Math" w:hAnsi="Cambria Math" w:cs="Times New Roman"/>
+                  <w:lang w:val="en-US"/>
                 </w:rPr>
                 <m:t>±</m:t>
               </m:r>
@@ -3506,14 +3550,9 @@
             <w:r>
               <w:rPr>
                 <w:rFonts w:ascii="Times New Roman" w:eastAsiaTheme="minorEastAsia" w:hAnsi="Times New Roman" w:cs="Times New Roman"/>
-              </w:rPr>
-              <w:t xml:space="preserve"> 0.</w:t>
-            </w:r>
-            <w:r>
-              <w:rPr>
-                <w:rFonts w:ascii="Times New Roman" w:eastAsiaTheme="minorEastAsia" w:hAnsi="Times New Roman" w:cs="Times New Roman"/>
-              </w:rPr>
-              <w:t>093</w:t>
+                <w:lang w:val="en-US"/>
+              </w:rPr>
+              <w:t xml:space="preserve"> 0.093</w:t>
             </w:r>
           </w:p>
         </w:tc>
@@ -3526,11 +3565,13 @@
               <w:jc w:val="right"/>
               <w:rPr>
                 <w:rFonts w:ascii="Times New Roman" w:hAnsi="Times New Roman" w:cs="Times New Roman"/>
-              </w:rPr>
-            </w:pPr>
-            <w:r>
-              <w:rPr>
-                <w:rFonts w:ascii="Times New Roman" w:hAnsi="Times New Roman" w:cs="Times New Roman"/>
+                <w:lang w:val="en-US"/>
+              </w:rPr>
+            </w:pPr>
+            <w:r>
+              <w:rPr>
+                <w:rFonts w:ascii="Times New Roman" w:hAnsi="Times New Roman" w:cs="Times New Roman"/>
+                <w:lang w:val="en-US"/>
               </w:rPr>
               <w:t>8.606</w:t>
             </w:r>
@@ -3546,11 +3587,13 @@
               <w:jc w:val="right"/>
               <w:rPr>
                 <w:rFonts w:ascii="Times New Roman" w:hAnsi="Times New Roman" w:cs="Times New Roman"/>
-              </w:rPr>
-            </w:pPr>
-            <w:r>
-              <w:rPr>
-                <w:rFonts w:ascii="Times New Roman" w:hAnsi="Times New Roman" w:cs="Times New Roman"/>
+                <w:lang w:val="en-US"/>
+              </w:rPr>
+            </w:pPr>
+            <w:r>
+              <w:rPr>
+                <w:rFonts w:ascii="Times New Roman" w:hAnsi="Times New Roman" w:cs="Times New Roman"/>
+                <w:lang w:val="en-US"/>
               </w:rPr>
               <w:t>&lt;0.001</w:t>
             </w:r>
@@ -3570,11 +3613,13 @@
               <w:ind w:firstLine="170"/>
               <w:rPr>
                 <w:rFonts w:ascii="Times New Roman" w:hAnsi="Times New Roman" w:cs="Times New Roman"/>
-              </w:rPr>
-            </w:pPr>
-            <w:r>
-              <w:rPr>
-                <w:rFonts w:ascii="Times New Roman" w:hAnsi="Times New Roman" w:cs="Times New Roman"/>
+                <w:lang w:val="en-US"/>
+              </w:rPr>
+            </w:pPr>
+            <w:r>
+              <w:rPr>
+                <w:rFonts w:ascii="Times New Roman" w:hAnsi="Times New Roman" w:cs="Times New Roman"/>
+                <w:lang w:val="en-US"/>
               </w:rPr>
               <w:t>4</w:t>
             </w:r>
@@ -3589,24 +3634,21 @@
               <w:jc w:val="right"/>
               <w:rPr>
                 <w:rFonts w:ascii="Times New Roman" w:hAnsi="Times New Roman" w:cs="Times New Roman"/>
-              </w:rPr>
-            </w:pPr>
-            <w:r>
-              <w:rPr>
-                <w:rFonts w:ascii="Times New Roman" w:hAnsi="Times New Roman" w:cs="Times New Roman"/>
-              </w:rPr>
-              <w:t>1.043</w:t>
-            </w:r>
-            <w:r>
-              <w:rPr>
-                <w:rFonts w:ascii="Times New Roman" w:hAnsi="Times New Roman" w:cs="Times New Roman"/>
-              </w:rPr>
-              <w:t xml:space="preserve"> </w:t>
+                <w:lang w:val="en-US"/>
+              </w:rPr>
+            </w:pPr>
+            <w:r>
+              <w:rPr>
+                <w:rFonts w:ascii="Times New Roman" w:hAnsi="Times New Roman" w:cs="Times New Roman"/>
+                <w:lang w:val="en-US"/>
+              </w:rPr>
+              <w:t xml:space="preserve">1.043 </w:t>
             </w:r>
             <m:oMath>
               <m:r>
                 <w:rPr>
                   <w:rFonts w:ascii="Cambria Math" w:hAnsi="Cambria Math" w:cs="Times New Roman"/>
+                  <w:lang w:val="en-US"/>
                 </w:rPr>
                 <m:t>±</m:t>
               </m:r>
@@ -3614,14 +3656,9 @@
             <w:r>
               <w:rPr>
                 <w:rFonts w:ascii="Times New Roman" w:eastAsiaTheme="minorEastAsia" w:hAnsi="Times New Roman" w:cs="Times New Roman"/>
-              </w:rPr>
-              <w:t xml:space="preserve"> 0.</w:t>
-            </w:r>
-            <w:r>
-              <w:rPr>
-                <w:rFonts w:ascii="Times New Roman" w:eastAsiaTheme="minorEastAsia" w:hAnsi="Times New Roman" w:cs="Times New Roman"/>
-              </w:rPr>
-              <w:t>126</w:t>
+                <w:lang w:val="en-US"/>
+              </w:rPr>
+              <w:t xml:space="preserve"> 0.126</w:t>
             </w:r>
           </w:p>
         </w:tc>
@@ -3634,11 +3671,13 @@
               <w:jc w:val="right"/>
               <w:rPr>
                 <w:rFonts w:ascii="Times New Roman" w:hAnsi="Times New Roman" w:cs="Times New Roman"/>
-              </w:rPr>
-            </w:pPr>
-            <w:r>
-              <w:rPr>
-                <w:rFonts w:ascii="Times New Roman" w:hAnsi="Times New Roman" w:cs="Times New Roman"/>
+                <w:lang w:val="en-US"/>
+              </w:rPr>
+            </w:pPr>
+            <w:r>
+              <w:rPr>
+                <w:rFonts w:ascii="Times New Roman" w:hAnsi="Times New Roman" w:cs="Times New Roman"/>
+                <w:lang w:val="en-US"/>
               </w:rPr>
               <w:t>8.259</w:t>
             </w:r>
@@ -3654,11 +3693,13 @@
               <w:jc w:val="right"/>
               <w:rPr>
                 <w:rFonts w:ascii="Times New Roman" w:hAnsi="Times New Roman" w:cs="Times New Roman"/>
-              </w:rPr>
-            </w:pPr>
-            <w:r>
-              <w:rPr>
-                <w:rFonts w:ascii="Times New Roman" w:hAnsi="Times New Roman" w:cs="Times New Roman"/>
+                <w:lang w:val="en-US"/>
+              </w:rPr>
+            </w:pPr>
+            <w:r>
+              <w:rPr>
+                <w:rFonts w:ascii="Times New Roman" w:hAnsi="Times New Roman" w:cs="Times New Roman"/>
+                <w:lang w:val="en-US"/>
               </w:rPr>
               <w:t>&lt;0.001</w:t>
             </w:r>
@@ -3673,6 +3714,7 @@
               <w:jc w:val="right"/>
               <w:rPr>
                 <w:rFonts w:ascii="Times New Roman" w:hAnsi="Times New Roman" w:cs="Times New Roman"/>
+                <w:lang w:val="en-US"/>
               </w:rPr>
             </w:pPr>
           </w:p>
@@ -3686,24 +3728,21 @@
               <w:jc w:val="right"/>
               <w:rPr>
                 <w:rFonts w:ascii="Times New Roman" w:hAnsi="Times New Roman" w:cs="Times New Roman"/>
-              </w:rPr>
-            </w:pPr>
-            <w:r>
-              <w:rPr>
-                <w:rFonts w:ascii="Times New Roman" w:hAnsi="Times New Roman" w:cs="Times New Roman"/>
-              </w:rPr>
-              <w:t>1.054</w:t>
-            </w:r>
-            <w:r>
-              <w:rPr>
-                <w:rFonts w:ascii="Times New Roman" w:hAnsi="Times New Roman" w:cs="Times New Roman"/>
-              </w:rPr>
-              <w:t xml:space="preserve"> </w:t>
+                <w:lang w:val="en-US"/>
+              </w:rPr>
+            </w:pPr>
+            <w:r>
+              <w:rPr>
+                <w:rFonts w:ascii="Times New Roman" w:hAnsi="Times New Roman" w:cs="Times New Roman"/>
+                <w:lang w:val="en-US"/>
+              </w:rPr>
+              <w:t xml:space="preserve">1.054 </w:t>
             </w:r>
             <m:oMath>
               <m:r>
                 <w:rPr>
                   <w:rFonts w:ascii="Cambria Math" w:hAnsi="Cambria Math" w:cs="Times New Roman"/>
+                  <w:lang w:val="en-US"/>
                 </w:rPr>
                 <m:t>±</m:t>
               </m:r>
@@ -3711,14 +3750,9 @@
             <w:r>
               <w:rPr>
                 <w:rFonts w:ascii="Times New Roman" w:eastAsiaTheme="minorEastAsia" w:hAnsi="Times New Roman" w:cs="Times New Roman"/>
-              </w:rPr>
-              <w:t xml:space="preserve"> 0.</w:t>
-            </w:r>
-            <w:r>
-              <w:rPr>
-                <w:rFonts w:ascii="Times New Roman" w:eastAsiaTheme="minorEastAsia" w:hAnsi="Times New Roman" w:cs="Times New Roman"/>
-              </w:rPr>
-              <w:t>093</w:t>
+                <w:lang w:val="en-US"/>
+              </w:rPr>
+              <w:t xml:space="preserve"> 0.093</w:t>
             </w:r>
           </w:p>
         </w:tc>
@@ -3731,11 +3765,13 @@
               <w:jc w:val="right"/>
               <w:rPr>
                 <w:rFonts w:ascii="Times New Roman" w:hAnsi="Times New Roman" w:cs="Times New Roman"/>
-              </w:rPr>
-            </w:pPr>
-            <w:r>
-              <w:rPr>
-                <w:rFonts w:ascii="Times New Roman" w:hAnsi="Times New Roman" w:cs="Times New Roman"/>
+                <w:lang w:val="en-US"/>
+              </w:rPr>
+            </w:pPr>
+            <w:r>
+              <w:rPr>
+                <w:rFonts w:ascii="Times New Roman" w:hAnsi="Times New Roman" w:cs="Times New Roman"/>
+                <w:lang w:val="en-US"/>
               </w:rPr>
               <w:t>11.321</w:t>
             </w:r>
@@ -3751,11 +3787,13 @@
               <w:jc w:val="right"/>
               <w:rPr>
                 <w:rFonts w:ascii="Times New Roman" w:hAnsi="Times New Roman" w:cs="Times New Roman"/>
-              </w:rPr>
-            </w:pPr>
-            <w:r>
-              <w:rPr>
-                <w:rFonts w:ascii="Times New Roman" w:hAnsi="Times New Roman" w:cs="Times New Roman"/>
+                <w:lang w:val="en-US"/>
+              </w:rPr>
+            </w:pPr>
+            <w:r>
+              <w:rPr>
+                <w:rFonts w:ascii="Times New Roman" w:hAnsi="Times New Roman" w:cs="Times New Roman"/>
+                <w:lang w:val="en-US"/>
               </w:rPr>
               <w:t>&lt;0.001</w:t>
             </w:r>
@@ -3775,11 +3813,13 @@
               <w:ind w:firstLine="170"/>
               <w:rPr>
                 <w:rFonts w:ascii="Times New Roman" w:hAnsi="Times New Roman" w:cs="Times New Roman"/>
-              </w:rPr>
-            </w:pPr>
-            <w:r>
-              <w:rPr>
-                <w:rFonts w:ascii="Times New Roman" w:hAnsi="Times New Roman" w:cs="Times New Roman"/>
+                <w:lang w:val="en-US"/>
+              </w:rPr>
+            </w:pPr>
+            <w:r>
+              <w:rPr>
+                <w:rFonts w:ascii="Times New Roman" w:hAnsi="Times New Roman" w:cs="Times New Roman"/>
+                <w:lang w:val="en-US"/>
               </w:rPr>
               <w:t>5</w:t>
             </w:r>
@@ -3794,24 +3834,21 @@
               <w:jc w:val="right"/>
               <w:rPr>
                 <w:rFonts w:ascii="Times New Roman" w:hAnsi="Times New Roman" w:cs="Times New Roman"/>
-              </w:rPr>
-            </w:pPr>
-            <w:r>
-              <w:rPr>
-                <w:rFonts w:ascii="Times New Roman" w:hAnsi="Times New Roman" w:cs="Times New Roman"/>
-              </w:rPr>
-              <w:t>1.525</w:t>
-            </w:r>
-            <w:r>
-              <w:rPr>
-                <w:rFonts w:ascii="Times New Roman" w:hAnsi="Times New Roman" w:cs="Times New Roman"/>
-              </w:rPr>
-              <w:t xml:space="preserve"> </w:t>
+                <w:lang w:val="en-US"/>
+              </w:rPr>
+            </w:pPr>
+            <w:r>
+              <w:rPr>
+                <w:rFonts w:ascii="Times New Roman" w:hAnsi="Times New Roman" w:cs="Times New Roman"/>
+                <w:lang w:val="en-US"/>
+              </w:rPr>
+              <w:t xml:space="preserve">1.525 </w:t>
             </w:r>
             <m:oMath>
               <m:r>
                 <w:rPr>
                   <w:rFonts w:ascii="Cambria Math" w:hAnsi="Cambria Math" w:cs="Times New Roman"/>
+                  <w:lang w:val="en-US"/>
                 </w:rPr>
                 <m:t>±</m:t>
               </m:r>
@@ -3819,14 +3856,9 @@
             <w:r>
               <w:rPr>
                 <w:rFonts w:ascii="Times New Roman" w:eastAsiaTheme="minorEastAsia" w:hAnsi="Times New Roman" w:cs="Times New Roman"/>
-              </w:rPr>
-              <w:t xml:space="preserve"> 0.</w:t>
-            </w:r>
-            <w:r>
-              <w:rPr>
-                <w:rFonts w:ascii="Times New Roman" w:eastAsiaTheme="minorEastAsia" w:hAnsi="Times New Roman" w:cs="Times New Roman"/>
-              </w:rPr>
-              <w:t>130</w:t>
+                <w:lang w:val="en-US"/>
+              </w:rPr>
+              <w:t xml:space="preserve"> 0.130</w:t>
             </w:r>
           </w:p>
         </w:tc>
@@ -3839,11 +3871,13 @@
               <w:jc w:val="right"/>
               <w:rPr>
                 <w:rFonts w:ascii="Times New Roman" w:hAnsi="Times New Roman" w:cs="Times New Roman"/>
-              </w:rPr>
-            </w:pPr>
-            <w:r>
-              <w:rPr>
-                <w:rFonts w:ascii="Times New Roman" w:hAnsi="Times New Roman" w:cs="Times New Roman"/>
+                <w:lang w:val="en-US"/>
+              </w:rPr>
+            </w:pPr>
+            <w:r>
+              <w:rPr>
+                <w:rFonts w:ascii="Times New Roman" w:hAnsi="Times New Roman" w:cs="Times New Roman"/>
+                <w:lang w:val="en-US"/>
               </w:rPr>
               <w:t>11.709</w:t>
             </w:r>
@@ -3859,11 +3893,13 @@
               <w:jc w:val="right"/>
               <w:rPr>
                 <w:rFonts w:ascii="Times New Roman" w:hAnsi="Times New Roman" w:cs="Times New Roman"/>
-              </w:rPr>
-            </w:pPr>
-            <w:r>
-              <w:rPr>
-                <w:rFonts w:ascii="Times New Roman" w:hAnsi="Times New Roman" w:cs="Times New Roman"/>
+                <w:lang w:val="en-US"/>
+              </w:rPr>
+            </w:pPr>
+            <w:r>
+              <w:rPr>
+                <w:rFonts w:ascii="Times New Roman" w:hAnsi="Times New Roman" w:cs="Times New Roman"/>
+                <w:lang w:val="en-US"/>
               </w:rPr>
               <w:t>&lt;0.001</w:t>
             </w:r>
@@ -3878,6 +3914,7 @@
               <w:jc w:val="right"/>
               <w:rPr>
                 <w:rFonts w:ascii="Times New Roman" w:hAnsi="Times New Roman" w:cs="Times New Roman"/>
+                <w:lang w:val="en-US"/>
               </w:rPr>
             </w:pPr>
           </w:p>
@@ -3891,24 +3928,21 @@
               <w:jc w:val="right"/>
               <w:rPr>
                 <w:rFonts w:ascii="Times New Roman" w:hAnsi="Times New Roman" w:cs="Times New Roman"/>
-              </w:rPr>
-            </w:pPr>
-            <w:r>
-              <w:rPr>
-                <w:rFonts w:ascii="Times New Roman" w:hAnsi="Times New Roman" w:cs="Times New Roman"/>
-              </w:rPr>
-              <w:t>0.805</w:t>
-            </w:r>
-            <w:r>
-              <w:rPr>
-                <w:rFonts w:ascii="Times New Roman" w:hAnsi="Times New Roman" w:cs="Times New Roman"/>
-              </w:rPr>
-              <w:t xml:space="preserve"> </w:t>
+                <w:lang w:val="en-US"/>
+              </w:rPr>
+            </w:pPr>
+            <w:r>
+              <w:rPr>
+                <w:rFonts w:ascii="Times New Roman" w:hAnsi="Times New Roman" w:cs="Times New Roman"/>
+                <w:lang w:val="en-US"/>
+              </w:rPr>
+              <w:t xml:space="preserve">0.805 </w:t>
             </w:r>
             <m:oMath>
               <m:r>
                 <w:rPr>
                   <w:rFonts w:ascii="Cambria Math" w:hAnsi="Cambria Math" w:cs="Times New Roman"/>
+                  <w:lang w:val="en-US"/>
                 </w:rPr>
                 <m:t>±</m:t>
               </m:r>
@@ -3916,14 +3950,9 @@
             <w:r>
               <w:rPr>
                 <w:rFonts w:ascii="Times New Roman" w:eastAsiaTheme="minorEastAsia" w:hAnsi="Times New Roman" w:cs="Times New Roman"/>
-              </w:rPr>
-              <w:t xml:space="preserve"> 0.</w:t>
-            </w:r>
-            <w:r>
-              <w:rPr>
-                <w:rFonts w:ascii="Times New Roman" w:eastAsiaTheme="minorEastAsia" w:hAnsi="Times New Roman" w:cs="Times New Roman"/>
-              </w:rPr>
-              <w:t>101</w:t>
+                <w:lang w:val="en-US"/>
+              </w:rPr>
+              <w:t xml:space="preserve"> 0.101</w:t>
             </w:r>
           </w:p>
         </w:tc>
@@ -3936,11 +3965,13 @@
               <w:jc w:val="right"/>
               <w:rPr>
                 <w:rFonts w:ascii="Times New Roman" w:hAnsi="Times New Roman" w:cs="Times New Roman"/>
-              </w:rPr>
-            </w:pPr>
-            <w:r>
-              <w:rPr>
-                <w:rFonts w:ascii="Times New Roman" w:hAnsi="Times New Roman" w:cs="Times New Roman"/>
+                <w:lang w:val="en-US"/>
+              </w:rPr>
+            </w:pPr>
+            <w:r>
+              <w:rPr>
+                <w:rFonts w:ascii="Times New Roman" w:hAnsi="Times New Roman" w:cs="Times New Roman"/>
+                <w:lang w:val="en-US"/>
               </w:rPr>
               <w:t>7.991</w:t>
             </w:r>
@@ -3956,11 +3987,13 @@
               <w:jc w:val="right"/>
               <w:rPr>
                 <w:rFonts w:ascii="Times New Roman" w:hAnsi="Times New Roman" w:cs="Times New Roman"/>
-              </w:rPr>
-            </w:pPr>
-            <w:r>
-              <w:rPr>
-                <w:rFonts w:ascii="Times New Roman" w:hAnsi="Times New Roman" w:cs="Times New Roman"/>
+                <w:lang w:val="en-US"/>
+              </w:rPr>
+            </w:pPr>
+            <w:r>
+              <w:rPr>
+                <w:rFonts w:ascii="Times New Roman" w:hAnsi="Times New Roman" w:cs="Times New Roman"/>
+                <w:lang w:val="en-US"/>
               </w:rPr>
               <w:t>&lt;0.001</w:t>
             </w:r>
@@ -3980,11 +4013,13 @@
               <w:ind w:firstLine="170"/>
               <w:rPr>
                 <w:rFonts w:ascii="Times New Roman" w:hAnsi="Times New Roman" w:cs="Times New Roman"/>
-              </w:rPr>
-            </w:pPr>
-            <w:r>
-              <w:rPr>
-                <w:rFonts w:ascii="Times New Roman" w:hAnsi="Times New Roman" w:cs="Times New Roman"/>
+                <w:lang w:val="en-US"/>
+              </w:rPr>
+            </w:pPr>
+            <w:r>
+              <w:rPr>
+                <w:rFonts w:ascii="Times New Roman" w:hAnsi="Times New Roman" w:cs="Times New Roman"/>
+                <w:lang w:val="en-US"/>
               </w:rPr>
               <w:t>6</w:t>
             </w:r>
@@ -3999,24 +4034,21 @@
               <w:jc w:val="right"/>
               <w:rPr>
                 <w:rFonts w:ascii="Times New Roman" w:hAnsi="Times New Roman" w:cs="Times New Roman"/>
-              </w:rPr>
-            </w:pPr>
-            <w:r>
-              <w:rPr>
-                <w:rFonts w:ascii="Times New Roman" w:hAnsi="Times New Roman" w:cs="Times New Roman"/>
-              </w:rPr>
-              <w:t>0.586</w:t>
-            </w:r>
-            <w:r>
-              <w:rPr>
-                <w:rFonts w:ascii="Times New Roman" w:hAnsi="Times New Roman" w:cs="Times New Roman"/>
-              </w:rPr>
-              <w:t xml:space="preserve"> </w:t>
+                <w:lang w:val="en-US"/>
+              </w:rPr>
+            </w:pPr>
+            <w:r>
+              <w:rPr>
+                <w:rFonts w:ascii="Times New Roman" w:hAnsi="Times New Roman" w:cs="Times New Roman"/>
+                <w:lang w:val="en-US"/>
+              </w:rPr>
+              <w:t xml:space="preserve">0.586 </w:t>
             </w:r>
             <m:oMath>
               <m:r>
                 <w:rPr>
                   <w:rFonts w:ascii="Cambria Math" w:hAnsi="Cambria Math" w:cs="Times New Roman"/>
+                  <w:lang w:val="en-US"/>
                 </w:rPr>
                 <m:t>±</m:t>
               </m:r>
@@ -4024,14 +4056,9 @@
             <w:r>
               <w:rPr>
                 <w:rFonts w:ascii="Times New Roman" w:eastAsiaTheme="minorEastAsia" w:hAnsi="Times New Roman" w:cs="Times New Roman"/>
-              </w:rPr>
-              <w:t xml:space="preserve"> 0.</w:t>
-            </w:r>
-            <w:r>
-              <w:rPr>
-                <w:rFonts w:ascii="Times New Roman" w:eastAsiaTheme="minorEastAsia" w:hAnsi="Times New Roman" w:cs="Times New Roman"/>
-              </w:rPr>
-              <w:t>130</w:t>
+                <w:lang w:val="en-US"/>
+              </w:rPr>
+              <w:t xml:space="preserve"> 0.130</w:t>
             </w:r>
           </w:p>
         </w:tc>
@@ -4044,11 +4071,13 @@
               <w:jc w:val="right"/>
               <w:rPr>
                 <w:rFonts w:ascii="Times New Roman" w:hAnsi="Times New Roman" w:cs="Times New Roman"/>
-              </w:rPr>
-            </w:pPr>
-            <w:r>
-              <w:rPr>
-                <w:rFonts w:ascii="Times New Roman" w:hAnsi="Times New Roman" w:cs="Times New Roman"/>
+                <w:lang w:val="en-US"/>
+              </w:rPr>
+            </w:pPr>
+            <w:r>
+              <w:rPr>
+                <w:rFonts w:ascii="Times New Roman" w:hAnsi="Times New Roman" w:cs="Times New Roman"/>
+                <w:lang w:val="en-US"/>
               </w:rPr>
               <w:t>4.524</w:t>
             </w:r>
@@ -4064,11 +4093,13 @@
               <w:jc w:val="right"/>
               <w:rPr>
                 <w:rFonts w:ascii="Times New Roman" w:hAnsi="Times New Roman" w:cs="Times New Roman"/>
-              </w:rPr>
-            </w:pPr>
-            <w:r>
-              <w:rPr>
-                <w:rFonts w:ascii="Times New Roman" w:hAnsi="Times New Roman" w:cs="Times New Roman"/>
+                <w:lang w:val="en-US"/>
+              </w:rPr>
+            </w:pPr>
+            <w:r>
+              <w:rPr>
+                <w:rFonts w:ascii="Times New Roman" w:hAnsi="Times New Roman" w:cs="Times New Roman"/>
+                <w:lang w:val="en-US"/>
               </w:rPr>
               <w:t>&lt;0.001</w:t>
             </w:r>
@@ -4083,6 +4114,7 @@
               <w:jc w:val="right"/>
               <w:rPr>
                 <w:rFonts w:ascii="Times New Roman" w:hAnsi="Times New Roman" w:cs="Times New Roman"/>
+                <w:lang w:val="en-US"/>
               </w:rPr>
             </w:pPr>
           </w:p>
@@ -4096,24 +4128,21 @@
               <w:jc w:val="right"/>
               <w:rPr>
                 <w:rFonts w:ascii="Times New Roman" w:hAnsi="Times New Roman" w:cs="Times New Roman"/>
-              </w:rPr>
-            </w:pPr>
-            <w:r>
-              <w:rPr>
-                <w:rFonts w:ascii="Times New Roman" w:hAnsi="Times New Roman" w:cs="Times New Roman"/>
-              </w:rPr>
-              <w:t>1.038</w:t>
-            </w:r>
-            <w:r>
-              <w:rPr>
-                <w:rFonts w:ascii="Times New Roman" w:hAnsi="Times New Roman" w:cs="Times New Roman"/>
-              </w:rPr>
-              <w:t xml:space="preserve"> </w:t>
+                <w:lang w:val="en-US"/>
+              </w:rPr>
+            </w:pPr>
+            <w:r>
+              <w:rPr>
+                <w:rFonts w:ascii="Times New Roman" w:hAnsi="Times New Roman" w:cs="Times New Roman"/>
+                <w:lang w:val="en-US"/>
+              </w:rPr>
+              <w:t xml:space="preserve">1.038 </w:t>
             </w:r>
             <m:oMath>
               <m:r>
                 <w:rPr>
                   <w:rFonts w:ascii="Cambria Math" w:hAnsi="Cambria Math" w:cs="Times New Roman"/>
+                  <w:lang w:val="en-US"/>
                 </w:rPr>
                 <m:t>±</m:t>
               </m:r>
@@ -4121,14 +4150,9 @@
             <w:r>
               <w:rPr>
                 <w:rFonts w:ascii="Times New Roman" w:eastAsiaTheme="minorEastAsia" w:hAnsi="Times New Roman" w:cs="Times New Roman"/>
-              </w:rPr>
-              <w:t xml:space="preserve"> 0.</w:t>
-            </w:r>
-            <w:r>
-              <w:rPr>
-                <w:rFonts w:ascii="Times New Roman" w:eastAsiaTheme="minorEastAsia" w:hAnsi="Times New Roman" w:cs="Times New Roman"/>
-              </w:rPr>
-              <w:t>092</w:t>
+                <w:lang w:val="en-US"/>
+              </w:rPr>
+              <w:t xml:space="preserve"> 0.092</w:t>
             </w:r>
           </w:p>
         </w:tc>
@@ -4141,11 +4165,13 @@
               <w:jc w:val="right"/>
               <w:rPr>
                 <w:rFonts w:ascii="Times New Roman" w:hAnsi="Times New Roman" w:cs="Times New Roman"/>
-              </w:rPr>
-            </w:pPr>
-            <w:r>
-              <w:rPr>
-                <w:rFonts w:ascii="Times New Roman" w:hAnsi="Times New Roman" w:cs="Times New Roman"/>
+                <w:lang w:val="en-US"/>
+              </w:rPr>
+            </w:pPr>
+            <w:r>
+              <w:rPr>
+                <w:rFonts w:ascii="Times New Roman" w:hAnsi="Times New Roman" w:cs="Times New Roman"/>
+                <w:lang w:val="en-US"/>
               </w:rPr>
               <w:t>11.329</w:t>
             </w:r>
@@ -4161,11 +4187,13 @@
               <w:jc w:val="right"/>
               <w:rPr>
                 <w:rFonts w:ascii="Times New Roman" w:hAnsi="Times New Roman" w:cs="Times New Roman"/>
-              </w:rPr>
-            </w:pPr>
-            <w:r>
-              <w:rPr>
-                <w:rFonts w:ascii="Times New Roman" w:hAnsi="Times New Roman" w:cs="Times New Roman"/>
+                <w:lang w:val="en-US"/>
+              </w:rPr>
+            </w:pPr>
+            <w:r>
+              <w:rPr>
+                <w:rFonts w:ascii="Times New Roman" w:hAnsi="Times New Roman" w:cs="Times New Roman"/>
+                <w:lang w:val="en-US"/>
               </w:rPr>
               <w:t>&lt;0.001</w:t>
             </w:r>
@@ -4185,11 +4213,13 @@
               <w:ind w:firstLine="170"/>
               <w:rPr>
                 <w:rFonts w:ascii="Times New Roman" w:hAnsi="Times New Roman" w:cs="Times New Roman"/>
-              </w:rPr>
-            </w:pPr>
-            <w:r>
-              <w:rPr>
-                <w:rFonts w:ascii="Times New Roman" w:hAnsi="Times New Roman" w:cs="Times New Roman"/>
+                <w:lang w:val="en-US"/>
+              </w:rPr>
+            </w:pPr>
+            <w:r>
+              <w:rPr>
+                <w:rFonts w:ascii="Times New Roman" w:hAnsi="Times New Roman" w:cs="Times New Roman"/>
+                <w:lang w:val="en-US"/>
               </w:rPr>
               <w:t>7</w:t>
             </w:r>
@@ -4204,24 +4234,21 @@
               <w:jc w:val="right"/>
               <w:rPr>
                 <w:rFonts w:ascii="Times New Roman" w:hAnsi="Times New Roman" w:cs="Times New Roman"/>
-              </w:rPr>
-            </w:pPr>
-            <w:r>
-              <w:rPr>
-                <w:rFonts w:ascii="Times New Roman" w:hAnsi="Times New Roman" w:cs="Times New Roman"/>
-              </w:rPr>
-              <w:t>1.100</w:t>
-            </w:r>
-            <w:r>
-              <w:rPr>
-                <w:rFonts w:ascii="Times New Roman" w:hAnsi="Times New Roman" w:cs="Times New Roman"/>
-              </w:rPr>
-              <w:t xml:space="preserve"> </w:t>
+                <w:lang w:val="en-US"/>
+              </w:rPr>
+            </w:pPr>
+            <w:r>
+              <w:rPr>
+                <w:rFonts w:ascii="Times New Roman" w:hAnsi="Times New Roman" w:cs="Times New Roman"/>
+                <w:lang w:val="en-US"/>
+              </w:rPr>
+              <w:t xml:space="preserve">1.100 </w:t>
             </w:r>
             <m:oMath>
               <m:r>
                 <w:rPr>
                   <w:rFonts w:ascii="Cambria Math" w:hAnsi="Cambria Math" w:cs="Times New Roman"/>
+                  <w:lang w:val="en-US"/>
                 </w:rPr>
                 <m:t>±</m:t>
               </m:r>
@@ -4229,14 +4256,9 @@
             <w:r>
               <w:rPr>
                 <w:rFonts w:ascii="Times New Roman" w:eastAsiaTheme="minorEastAsia" w:hAnsi="Times New Roman" w:cs="Times New Roman"/>
-              </w:rPr>
-              <w:t xml:space="preserve"> 0.</w:t>
-            </w:r>
-            <w:r>
-              <w:rPr>
-                <w:rFonts w:ascii="Times New Roman" w:eastAsiaTheme="minorEastAsia" w:hAnsi="Times New Roman" w:cs="Times New Roman"/>
-              </w:rPr>
-              <w:t>128</w:t>
+                <w:lang w:val="en-US"/>
+              </w:rPr>
+              <w:t xml:space="preserve"> 0.128</w:t>
             </w:r>
           </w:p>
         </w:tc>
@@ -4249,11 +4271,13 @@
               <w:jc w:val="right"/>
               <w:rPr>
                 <w:rFonts w:ascii="Times New Roman" w:hAnsi="Times New Roman" w:cs="Times New Roman"/>
-              </w:rPr>
-            </w:pPr>
-            <w:r>
-              <w:rPr>
-                <w:rFonts w:ascii="Times New Roman" w:hAnsi="Times New Roman" w:cs="Times New Roman"/>
+                <w:lang w:val="en-US"/>
+              </w:rPr>
+            </w:pPr>
+            <w:r>
+              <w:rPr>
+                <w:rFonts w:ascii="Times New Roman" w:hAnsi="Times New Roman" w:cs="Times New Roman"/>
+                <w:lang w:val="en-US"/>
               </w:rPr>
               <w:t>8.588</w:t>
             </w:r>
@@ -4269,11 +4293,13 @@
               <w:jc w:val="right"/>
               <w:rPr>
                 <w:rFonts w:ascii="Times New Roman" w:hAnsi="Times New Roman" w:cs="Times New Roman"/>
-              </w:rPr>
-            </w:pPr>
-            <w:r>
-              <w:rPr>
-                <w:rFonts w:ascii="Times New Roman" w:hAnsi="Times New Roman" w:cs="Times New Roman"/>
+                <w:lang w:val="en-US"/>
+              </w:rPr>
+            </w:pPr>
+            <w:r>
+              <w:rPr>
+                <w:rFonts w:ascii="Times New Roman" w:hAnsi="Times New Roman" w:cs="Times New Roman"/>
+                <w:lang w:val="en-US"/>
               </w:rPr>
               <w:t>&lt;0.001</w:t>
             </w:r>
@@ -4288,6 +4314,7 @@
               <w:jc w:val="right"/>
               <w:rPr>
                 <w:rFonts w:ascii="Times New Roman" w:hAnsi="Times New Roman" w:cs="Times New Roman"/>
+                <w:lang w:val="en-US"/>
               </w:rPr>
             </w:pPr>
           </w:p>
@@ -4301,24 +4328,21 @@
               <w:jc w:val="right"/>
               <w:rPr>
                 <w:rFonts w:ascii="Times New Roman" w:hAnsi="Times New Roman" w:cs="Times New Roman"/>
-              </w:rPr>
-            </w:pPr>
-            <w:r>
-              <w:rPr>
-                <w:rFonts w:ascii="Times New Roman" w:hAnsi="Times New Roman" w:cs="Times New Roman"/>
-              </w:rPr>
-              <w:t>0.907</w:t>
-            </w:r>
-            <w:r>
-              <w:rPr>
-                <w:rFonts w:ascii="Times New Roman" w:hAnsi="Times New Roman" w:cs="Times New Roman"/>
-              </w:rPr>
-              <w:t xml:space="preserve"> </w:t>
+                <w:lang w:val="en-US"/>
+              </w:rPr>
+            </w:pPr>
+            <w:r>
+              <w:rPr>
+                <w:rFonts w:ascii="Times New Roman" w:hAnsi="Times New Roman" w:cs="Times New Roman"/>
+                <w:lang w:val="en-US"/>
+              </w:rPr>
+              <w:t xml:space="preserve">0.907 </w:t>
             </w:r>
             <m:oMath>
               <m:r>
                 <w:rPr>
                   <w:rFonts w:ascii="Cambria Math" w:hAnsi="Cambria Math" w:cs="Times New Roman"/>
+                  <w:lang w:val="en-US"/>
                 </w:rPr>
                 <m:t>±</m:t>
               </m:r>
@@ -4326,14 +4350,9 @@
             <w:r>
               <w:rPr>
                 <w:rFonts w:ascii="Times New Roman" w:eastAsiaTheme="minorEastAsia" w:hAnsi="Times New Roman" w:cs="Times New Roman"/>
-              </w:rPr>
-              <w:t xml:space="preserve"> 0.</w:t>
-            </w:r>
-            <w:r>
-              <w:rPr>
-                <w:rFonts w:ascii="Times New Roman" w:eastAsiaTheme="minorEastAsia" w:hAnsi="Times New Roman" w:cs="Times New Roman"/>
-              </w:rPr>
-              <w:t>093</w:t>
+                <w:lang w:val="en-US"/>
+              </w:rPr>
+              <w:t xml:space="preserve"> 0.093</w:t>
             </w:r>
           </w:p>
         </w:tc>
@@ -4346,11 +4365,13 @@
               <w:jc w:val="right"/>
               <w:rPr>
                 <w:rFonts w:ascii="Times New Roman" w:hAnsi="Times New Roman" w:cs="Times New Roman"/>
-              </w:rPr>
-            </w:pPr>
-            <w:r>
-              <w:rPr>
-                <w:rFonts w:ascii="Times New Roman" w:hAnsi="Times New Roman" w:cs="Times New Roman"/>
+                <w:lang w:val="en-US"/>
+              </w:rPr>
+            </w:pPr>
+            <w:r>
+              <w:rPr>
+                <w:rFonts w:ascii="Times New Roman" w:hAnsi="Times New Roman" w:cs="Times New Roman"/>
+                <w:lang w:val="en-US"/>
               </w:rPr>
               <w:t>9.746</w:t>
             </w:r>
@@ -4366,11 +4387,13 @@
               <w:jc w:val="right"/>
               <w:rPr>
                 <w:rFonts w:ascii="Times New Roman" w:hAnsi="Times New Roman" w:cs="Times New Roman"/>
-              </w:rPr>
-            </w:pPr>
-            <w:r>
-              <w:rPr>
-                <w:rFonts w:ascii="Times New Roman" w:hAnsi="Times New Roman" w:cs="Times New Roman"/>
+                <w:lang w:val="en-US"/>
+              </w:rPr>
+            </w:pPr>
+            <w:r>
+              <w:rPr>
+                <w:rFonts w:ascii="Times New Roman" w:hAnsi="Times New Roman" w:cs="Times New Roman"/>
+                <w:lang w:val="en-US"/>
               </w:rPr>
               <w:t>&lt;0.001</w:t>
             </w:r>
@@ -4390,11 +4413,13 @@
               <w:ind w:firstLine="170"/>
               <w:rPr>
                 <w:rFonts w:ascii="Times New Roman" w:hAnsi="Times New Roman" w:cs="Times New Roman"/>
-              </w:rPr>
-            </w:pPr>
-            <w:r>
-              <w:rPr>
-                <w:rFonts w:ascii="Times New Roman" w:hAnsi="Times New Roman" w:cs="Times New Roman"/>
+                <w:lang w:val="en-US"/>
+              </w:rPr>
+            </w:pPr>
+            <w:r>
+              <w:rPr>
+                <w:rFonts w:ascii="Times New Roman" w:hAnsi="Times New Roman" w:cs="Times New Roman"/>
+                <w:lang w:val="en-US"/>
               </w:rPr>
               <w:t>8</w:t>
             </w:r>
@@ -4409,24 +4434,21 @@
               <w:jc w:val="right"/>
               <w:rPr>
                 <w:rFonts w:ascii="Times New Roman" w:hAnsi="Times New Roman" w:cs="Times New Roman"/>
-              </w:rPr>
-            </w:pPr>
-            <w:r>
-              <w:rPr>
-                <w:rFonts w:ascii="Times New Roman" w:hAnsi="Times New Roman" w:cs="Times New Roman"/>
-              </w:rPr>
-              <w:t>1.475</w:t>
-            </w:r>
-            <w:r>
-              <w:rPr>
-                <w:rFonts w:ascii="Times New Roman" w:hAnsi="Times New Roman" w:cs="Times New Roman"/>
-              </w:rPr>
-              <w:t xml:space="preserve"> </w:t>
+                <w:lang w:val="en-US"/>
+              </w:rPr>
+            </w:pPr>
+            <w:r>
+              <w:rPr>
+                <w:rFonts w:ascii="Times New Roman" w:hAnsi="Times New Roman" w:cs="Times New Roman"/>
+                <w:lang w:val="en-US"/>
+              </w:rPr>
+              <w:t xml:space="preserve">1.475 </w:t>
             </w:r>
             <m:oMath>
               <m:r>
                 <w:rPr>
                   <w:rFonts w:ascii="Cambria Math" w:hAnsi="Cambria Math" w:cs="Times New Roman"/>
+                  <w:lang w:val="en-US"/>
                 </w:rPr>
                 <m:t>±</m:t>
               </m:r>
@@ -4434,14 +4456,9 @@
             <w:r>
               <w:rPr>
                 <w:rFonts w:ascii="Times New Roman" w:eastAsiaTheme="minorEastAsia" w:hAnsi="Times New Roman" w:cs="Times New Roman"/>
-              </w:rPr>
-              <w:t xml:space="preserve"> 0.</w:t>
-            </w:r>
-            <w:r>
-              <w:rPr>
-                <w:rFonts w:ascii="Times New Roman" w:eastAsiaTheme="minorEastAsia" w:hAnsi="Times New Roman" w:cs="Times New Roman"/>
-              </w:rPr>
-              <w:t>129</w:t>
+                <w:lang w:val="en-US"/>
+              </w:rPr>
+              <w:t xml:space="preserve"> 0.129</w:t>
             </w:r>
           </w:p>
         </w:tc>
@@ -4454,11 +4471,13 @@
               <w:jc w:val="right"/>
               <w:rPr>
                 <w:rFonts w:ascii="Times New Roman" w:hAnsi="Times New Roman" w:cs="Times New Roman"/>
-              </w:rPr>
-            </w:pPr>
-            <w:r>
-              <w:rPr>
-                <w:rFonts w:ascii="Times New Roman" w:hAnsi="Times New Roman" w:cs="Times New Roman"/>
+                <w:lang w:val="en-US"/>
+              </w:rPr>
+            </w:pPr>
+            <w:r>
+              <w:rPr>
+                <w:rFonts w:ascii="Times New Roman" w:hAnsi="Times New Roman" w:cs="Times New Roman"/>
+                <w:lang w:val="en-US"/>
               </w:rPr>
               <w:t>11.431</w:t>
             </w:r>
@@ -4474,11 +4493,13 @@
               <w:jc w:val="right"/>
               <w:rPr>
                 <w:rFonts w:ascii="Times New Roman" w:hAnsi="Times New Roman" w:cs="Times New Roman"/>
-              </w:rPr>
-            </w:pPr>
-            <w:r>
-              <w:rPr>
-                <w:rFonts w:ascii="Times New Roman" w:hAnsi="Times New Roman" w:cs="Times New Roman"/>
+                <w:lang w:val="en-US"/>
+              </w:rPr>
+            </w:pPr>
+            <w:r>
+              <w:rPr>
+                <w:rFonts w:ascii="Times New Roman" w:hAnsi="Times New Roman" w:cs="Times New Roman"/>
+                <w:lang w:val="en-US"/>
               </w:rPr>
               <w:t>&lt;0.001</w:t>
             </w:r>
@@ -4493,6 +4514,7 @@
               <w:jc w:val="right"/>
               <w:rPr>
                 <w:rFonts w:ascii="Times New Roman" w:hAnsi="Times New Roman" w:cs="Times New Roman"/>
+                <w:lang w:val="en-US"/>
               </w:rPr>
             </w:pPr>
           </w:p>
@@ -4506,24 +4528,21 @@
               <w:jc w:val="right"/>
               <w:rPr>
                 <w:rFonts w:ascii="Times New Roman" w:hAnsi="Times New Roman" w:cs="Times New Roman"/>
-              </w:rPr>
-            </w:pPr>
-            <w:r>
-              <w:rPr>
-                <w:rFonts w:ascii="Times New Roman" w:hAnsi="Times New Roman" w:cs="Times New Roman"/>
-              </w:rPr>
-              <w:t>0.910</w:t>
-            </w:r>
-            <w:r>
-              <w:rPr>
-                <w:rFonts w:ascii="Times New Roman" w:hAnsi="Times New Roman" w:cs="Times New Roman"/>
-              </w:rPr>
-              <w:t xml:space="preserve"> </w:t>
+                <w:lang w:val="en-US"/>
+              </w:rPr>
+            </w:pPr>
+            <w:r>
+              <w:rPr>
+                <w:rFonts w:ascii="Times New Roman" w:hAnsi="Times New Roman" w:cs="Times New Roman"/>
+                <w:lang w:val="en-US"/>
+              </w:rPr>
+              <w:t xml:space="preserve">0.910 </w:t>
             </w:r>
             <m:oMath>
               <m:r>
                 <w:rPr>
                   <w:rFonts w:ascii="Cambria Math" w:hAnsi="Cambria Math" w:cs="Times New Roman"/>
+                  <w:lang w:val="en-US"/>
                 </w:rPr>
                 <m:t>±</m:t>
               </m:r>
@@ -4531,14 +4550,9 @@
             <w:r>
               <w:rPr>
                 <w:rFonts w:ascii="Times New Roman" w:eastAsiaTheme="minorEastAsia" w:hAnsi="Times New Roman" w:cs="Times New Roman"/>
-              </w:rPr>
-              <w:t xml:space="preserve"> 0.</w:t>
-            </w:r>
-            <w:r>
-              <w:rPr>
-                <w:rFonts w:ascii="Times New Roman" w:eastAsiaTheme="minorEastAsia" w:hAnsi="Times New Roman" w:cs="Times New Roman"/>
-              </w:rPr>
-              <w:t>095</w:t>
+                <w:lang w:val="en-US"/>
+              </w:rPr>
+              <w:t xml:space="preserve"> 0.095</w:t>
             </w:r>
           </w:p>
         </w:tc>
@@ -4551,11 +4565,13 @@
               <w:jc w:val="right"/>
               <w:rPr>
                 <w:rFonts w:ascii="Times New Roman" w:hAnsi="Times New Roman" w:cs="Times New Roman"/>
-              </w:rPr>
-            </w:pPr>
-            <w:r>
-              <w:rPr>
-                <w:rFonts w:ascii="Times New Roman" w:hAnsi="Times New Roman" w:cs="Times New Roman"/>
+                <w:lang w:val="en-US"/>
+              </w:rPr>
+            </w:pPr>
+            <w:r>
+              <w:rPr>
+                <w:rFonts w:ascii="Times New Roman" w:hAnsi="Times New Roman" w:cs="Times New Roman"/>
+                <w:lang w:val="en-US"/>
               </w:rPr>
               <w:t>9.591</w:t>
             </w:r>
@@ -4571,11 +4587,13 @@
               <w:jc w:val="right"/>
               <w:rPr>
                 <w:rFonts w:ascii="Times New Roman" w:hAnsi="Times New Roman" w:cs="Times New Roman"/>
-              </w:rPr>
-            </w:pPr>
-            <w:r>
-              <w:rPr>
-                <w:rFonts w:ascii="Times New Roman" w:hAnsi="Times New Roman" w:cs="Times New Roman"/>
+                <w:lang w:val="en-US"/>
+              </w:rPr>
+            </w:pPr>
+            <w:r>
+              <w:rPr>
+                <w:rFonts w:ascii="Times New Roman" w:hAnsi="Times New Roman" w:cs="Times New Roman"/>
+                <w:lang w:val="en-US"/>
               </w:rPr>
               <w:t>&lt;0.001</w:t>
             </w:r>
@@ -4595,11 +4613,13 @@
               <w:ind w:firstLine="170"/>
               <w:rPr>
                 <w:rFonts w:ascii="Times New Roman" w:hAnsi="Times New Roman" w:cs="Times New Roman"/>
-              </w:rPr>
-            </w:pPr>
-            <w:r>
-              <w:rPr>
-                <w:rFonts w:ascii="Times New Roman" w:hAnsi="Times New Roman" w:cs="Times New Roman"/>
+                <w:lang w:val="en-US"/>
+              </w:rPr>
+            </w:pPr>
+            <w:r>
+              <w:rPr>
+                <w:rFonts w:ascii="Times New Roman" w:hAnsi="Times New Roman" w:cs="Times New Roman"/>
+                <w:lang w:val="en-US"/>
               </w:rPr>
               <w:t>9</w:t>
             </w:r>
@@ -4614,24 +4634,21 @@
               <w:jc w:val="right"/>
               <w:rPr>
                 <w:rFonts w:ascii="Times New Roman" w:hAnsi="Times New Roman" w:cs="Times New Roman"/>
-              </w:rPr>
-            </w:pPr>
-            <w:r>
-              <w:rPr>
-                <w:rFonts w:ascii="Times New Roman" w:hAnsi="Times New Roman" w:cs="Times New Roman"/>
-              </w:rPr>
-              <w:t>1.194</w:t>
-            </w:r>
-            <w:r>
-              <w:rPr>
-                <w:rFonts w:ascii="Times New Roman" w:hAnsi="Times New Roman" w:cs="Times New Roman"/>
-              </w:rPr>
-              <w:t xml:space="preserve"> </w:t>
+                <w:lang w:val="en-US"/>
+              </w:rPr>
+            </w:pPr>
+            <w:r>
+              <w:rPr>
+                <w:rFonts w:ascii="Times New Roman" w:hAnsi="Times New Roman" w:cs="Times New Roman"/>
+                <w:lang w:val="en-US"/>
+              </w:rPr>
+              <w:t xml:space="preserve">1.194 </w:t>
             </w:r>
             <m:oMath>
               <m:r>
                 <w:rPr>
                   <w:rFonts w:ascii="Cambria Math" w:hAnsi="Cambria Math" w:cs="Times New Roman"/>
+                  <w:lang w:val="en-US"/>
                 </w:rPr>
                 <m:t>±</m:t>
               </m:r>
@@ -4639,14 +4656,9 @@
             <w:r>
               <w:rPr>
                 <w:rFonts w:ascii="Times New Roman" w:eastAsiaTheme="minorEastAsia" w:hAnsi="Times New Roman" w:cs="Times New Roman"/>
-              </w:rPr>
-              <w:t xml:space="preserve"> 0.</w:t>
-            </w:r>
-            <w:r>
-              <w:rPr>
-                <w:rFonts w:ascii="Times New Roman" w:eastAsiaTheme="minorEastAsia" w:hAnsi="Times New Roman" w:cs="Times New Roman"/>
-              </w:rPr>
-              <w:t>127</w:t>
+                <w:lang w:val="en-US"/>
+              </w:rPr>
+              <w:t xml:space="preserve"> 0.127</w:t>
             </w:r>
           </w:p>
         </w:tc>
@@ -4659,11 +4671,13 @@
               <w:jc w:val="right"/>
               <w:rPr>
                 <w:rFonts w:ascii="Times New Roman" w:hAnsi="Times New Roman" w:cs="Times New Roman"/>
-              </w:rPr>
-            </w:pPr>
-            <w:r>
-              <w:rPr>
-                <w:rFonts w:ascii="Times New Roman" w:hAnsi="Times New Roman" w:cs="Times New Roman"/>
+                <w:lang w:val="en-US"/>
+              </w:rPr>
+            </w:pPr>
+            <w:r>
+              <w:rPr>
+                <w:rFonts w:ascii="Times New Roman" w:hAnsi="Times New Roman" w:cs="Times New Roman"/>
+                <w:lang w:val="en-US"/>
               </w:rPr>
               <w:t>9.373</w:t>
             </w:r>
@@ -4679,11 +4693,13 @@
               <w:jc w:val="right"/>
               <w:rPr>
                 <w:rFonts w:ascii="Times New Roman" w:hAnsi="Times New Roman" w:cs="Times New Roman"/>
-              </w:rPr>
-            </w:pPr>
-            <w:r>
-              <w:rPr>
-                <w:rFonts w:ascii="Times New Roman" w:hAnsi="Times New Roman" w:cs="Times New Roman"/>
+                <w:lang w:val="en-US"/>
+              </w:rPr>
+            </w:pPr>
+            <w:r>
+              <w:rPr>
+                <w:rFonts w:ascii="Times New Roman" w:hAnsi="Times New Roman" w:cs="Times New Roman"/>
+                <w:lang w:val="en-US"/>
               </w:rPr>
               <w:t>&lt;0.001</w:t>
             </w:r>
@@ -4698,6 +4714,7 @@
               <w:jc w:val="right"/>
               <w:rPr>
                 <w:rFonts w:ascii="Times New Roman" w:hAnsi="Times New Roman" w:cs="Times New Roman"/>
+                <w:lang w:val="en-US"/>
               </w:rPr>
             </w:pPr>
           </w:p>
@@ -4711,24 +4728,21 @@
               <w:jc w:val="right"/>
               <w:rPr>
                 <w:rFonts w:ascii="Times New Roman" w:hAnsi="Times New Roman" w:cs="Times New Roman"/>
-              </w:rPr>
-            </w:pPr>
-            <w:r>
-              <w:rPr>
-                <w:rFonts w:ascii="Times New Roman" w:hAnsi="Times New Roman" w:cs="Times New Roman"/>
-              </w:rPr>
-              <w:t>1.543</w:t>
-            </w:r>
-            <w:r>
-              <w:rPr>
-                <w:rFonts w:ascii="Times New Roman" w:hAnsi="Times New Roman" w:cs="Times New Roman"/>
-              </w:rPr>
-              <w:t xml:space="preserve"> </w:t>
+                <w:lang w:val="en-US"/>
+              </w:rPr>
+            </w:pPr>
+            <w:r>
+              <w:rPr>
+                <w:rFonts w:ascii="Times New Roman" w:hAnsi="Times New Roman" w:cs="Times New Roman"/>
+                <w:lang w:val="en-US"/>
+              </w:rPr>
+              <w:t xml:space="preserve">1.543 </w:t>
             </w:r>
             <m:oMath>
               <m:r>
                 <w:rPr>
                   <w:rFonts w:ascii="Cambria Math" w:hAnsi="Cambria Math" w:cs="Times New Roman"/>
+                  <w:lang w:val="en-US"/>
                 </w:rPr>
                 <m:t>±</m:t>
               </m:r>
@@ -4736,14 +4750,9 @@
             <w:r>
               <w:rPr>
                 <w:rFonts w:ascii="Times New Roman" w:eastAsiaTheme="minorEastAsia" w:hAnsi="Times New Roman" w:cs="Times New Roman"/>
-              </w:rPr>
-              <w:t xml:space="preserve"> 0.</w:t>
-            </w:r>
-            <w:r>
-              <w:rPr>
-                <w:rFonts w:ascii="Times New Roman" w:eastAsiaTheme="minorEastAsia" w:hAnsi="Times New Roman" w:cs="Times New Roman"/>
-              </w:rPr>
-              <w:t>098</w:t>
+                <w:lang w:val="en-US"/>
+              </w:rPr>
+              <w:t xml:space="preserve"> 0.098</w:t>
             </w:r>
           </w:p>
         </w:tc>
@@ -4756,11 +4765,13 @@
               <w:jc w:val="right"/>
               <w:rPr>
                 <w:rFonts w:ascii="Times New Roman" w:hAnsi="Times New Roman" w:cs="Times New Roman"/>
-              </w:rPr>
-            </w:pPr>
-            <w:r>
-              <w:rPr>
-                <w:rFonts w:ascii="Times New Roman" w:hAnsi="Times New Roman" w:cs="Times New Roman"/>
+                <w:lang w:val="en-US"/>
+              </w:rPr>
+            </w:pPr>
+            <w:r>
+              <w:rPr>
+                <w:rFonts w:ascii="Times New Roman" w:hAnsi="Times New Roman" w:cs="Times New Roman"/>
+                <w:lang w:val="en-US"/>
               </w:rPr>
               <w:t>15.734</w:t>
             </w:r>
@@ -4776,11 +4787,13 @@
               <w:jc w:val="right"/>
               <w:rPr>
                 <w:rFonts w:ascii="Times New Roman" w:hAnsi="Times New Roman" w:cs="Times New Roman"/>
-              </w:rPr>
-            </w:pPr>
-            <w:r>
-              <w:rPr>
-                <w:rFonts w:ascii="Times New Roman" w:hAnsi="Times New Roman" w:cs="Times New Roman"/>
+                <w:lang w:val="en-US"/>
+              </w:rPr>
+            </w:pPr>
+            <w:r>
+              <w:rPr>
+                <w:rFonts w:ascii="Times New Roman" w:hAnsi="Times New Roman" w:cs="Times New Roman"/>
+                <w:lang w:val="en-US"/>
               </w:rPr>
               <w:t>&lt;0.001</w:t>
             </w:r>
@@ -4800,11 +4813,13 @@
               <w:ind w:firstLine="170"/>
               <w:rPr>
                 <w:rFonts w:ascii="Times New Roman" w:hAnsi="Times New Roman" w:cs="Times New Roman"/>
-              </w:rPr>
-            </w:pPr>
-            <w:r>
-              <w:rPr>
-                <w:rFonts w:ascii="Times New Roman" w:hAnsi="Times New Roman" w:cs="Times New Roman"/>
+                <w:lang w:val="en-US"/>
+              </w:rPr>
+            </w:pPr>
+            <w:r>
+              <w:rPr>
+                <w:rFonts w:ascii="Times New Roman" w:hAnsi="Times New Roman" w:cs="Times New Roman"/>
+                <w:lang w:val="en-US"/>
               </w:rPr>
               <w:t>10</w:t>
             </w:r>
@@ -4819,24 +4834,21 @@
               <w:jc w:val="right"/>
               <w:rPr>
                 <w:rFonts w:ascii="Times New Roman" w:hAnsi="Times New Roman" w:cs="Times New Roman"/>
-              </w:rPr>
-            </w:pPr>
-            <w:r>
-              <w:rPr>
-                <w:rFonts w:ascii="Times New Roman" w:hAnsi="Times New Roman" w:cs="Times New Roman"/>
-              </w:rPr>
-              <w:t>0.781</w:t>
-            </w:r>
-            <w:r>
-              <w:rPr>
-                <w:rFonts w:ascii="Times New Roman" w:hAnsi="Times New Roman" w:cs="Times New Roman"/>
-              </w:rPr>
-              <w:t xml:space="preserve"> </w:t>
+                <w:lang w:val="en-US"/>
+              </w:rPr>
+            </w:pPr>
+            <w:r>
+              <w:rPr>
+                <w:rFonts w:ascii="Times New Roman" w:hAnsi="Times New Roman" w:cs="Times New Roman"/>
+                <w:lang w:val="en-US"/>
+              </w:rPr>
+              <w:t xml:space="preserve">0.781 </w:t>
             </w:r>
             <m:oMath>
               <m:r>
                 <w:rPr>
                   <w:rFonts w:ascii="Cambria Math" w:hAnsi="Cambria Math" w:cs="Times New Roman"/>
+                  <w:lang w:val="en-US"/>
                 </w:rPr>
                 <m:t>±</m:t>
               </m:r>
@@ -4844,14 +4856,9 @@
             <w:r>
               <w:rPr>
                 <w:rFonts w:ascii="Times New Roman" w:eastAsiaTheme="minorEastAsia" w:hAnsi="Times New Roman" w:cs="Times New Roman"/>
-              </w:rPr>
-              <w:t xml:space="preserve"> 0.</w:t>
-            </w:r>
-            <w:r>
-              <w:rPr>
-                <w:rFonts w:ascii="Times New Roman" w:eastAsiaTheme="minorEastAsia" w:hAnsi="Times New Roman" w:cs="Times New Roman"/>
-              </w:rPr>
-              <w:t>123</w:t>
+                <w:lang w:val="en-US"/>
+              </w:rPr>
+              <w:t xml:space="preserve"> 0.123</w:t>
             </w:r>
           </w:p>
         </w:tc>
@@ -4864,11 +4871,13 @@
               <w:jc w:val="right"/>
               <w:rPr>
                 <w:rFonts w:ascii="Times New Roman" w:hAnsi="Times New Roman" w:cs="Times New Roman"/>
-              </w:rPr>
-            </w:pPr>
-            <w:r>
-              <w:rPr>
-                <w:rFonts w:ascii="Times New Roman" w:hAnsi="Times New Roman" w:cs="Times New Roman"/>
+                <w:lang w:val="en-US"/>
+              </w:rPr>
+            </w:pPr>
+            <w:r>
+              <w:rPr>
+                <w:rFonts w:ascii="Times New Roman" w:hAnsi="Times New Roman" w:cs="Times New Roman"/>
+                <w:lang w:val="en-US"/>
               </w:rPr>
               <w:t>6.378</w:t>
             </w:r>
@@ -4884,11 +4893,13 @@
               <w:jc w:val="right"/>
               <w:rPr>
                 <w:rFonts w:ascii="Times New Roman" w:hAnsi="Times New Roman" w:cs="Times New Roman"/>
-              </w:rPr>
-            </w:pPr>
-            <w:r>
-              <w:rPr>
-                <w:rFonts w:ascii="Times New Roman" w:hAnsi="Times New Roman" w:cs="Times New Roman"/>
+                <w:lang w:val="en-US"/>
+              </w:rPr>
+            </w:pPr>
+            <w:r>
+              <w:rPr>
+                <w:rFonts w:ascii="Times New Roman" w:hAnsi="Times New Roman" w:cs="Times New Roman"/>
+                <w:lang w:val="en-US"/>
               </w:rPr>
               <w:t>&lt;0.001</w:t>
             </w:r>
@@ -4903,6 +4914,7 @@
               <w:jc w:val="right"/>
               <w:rPr>
                 <w:rFonts w:ascii="Times New Roman" w:hAnsi="Times New Roman" w:cs="Times New Roman"/>
+                <w:lang w:val="en-US"/>
               </w:rPr>
             </w:pPr>
           </w:p>
@@ -4916,24 +4928,21 @@
               <w:jc w:val="right"/>
               <w:rPr>
                 <w:rFonts w:ascii="Times New Roman" w:hAnsi="Times New Roman" w:cs="Times New Roman"/>
-              </w:rPr>
-            </w:pPr>
-            <w:r>
-              <w:rPr>
-                <w:rFonts w:ascii="Times New Roman" w:hAnsi="Times New Roman" w:cs="Times New Roman"/>
-              </w:rPr>
-              <w:t>1.025</w:t>
-            </w:r>
-            <w:r>
-              <w:rPr>
-                <w:rFonts w:ascii="Times New Roman" w:hAnsi="Times New Roman" w:cs="Times New Roman"/>
-              </w:rPr>
-              <w:t xml:space="preserve"> </w:t>
+                <w:lang w:val="en-US"/>
+              </w:rPr>
+            </w:pPr>
+            <w:r>
+              <w:rPr>
+                <w:rFonts w:ascii="Times New Roman" w:hAnsi="Times New Roman" w:cs="Times New Roman"/>
+                <w:lang w:val="en-US"/>
+              </w:rPr>
+              <w:t xml:space="preserve">1.025 </w:t>
             </w:r>
             <m:oMath>
               <m:r>
                 <w:rPr>
                   <w:rFonts w:ascii="Cambria Math" w:hAnsi="Cambria Math" w:cs="Times New Roman"/>
+                  <w:lang w:val="en-US"/>
                 </w:rPr>
                 <m:t>±</m:t>
               </m:r>
@@ -4941,14 +4950,9 @@
             <w:r>
               <w:rPr>
                 <w:rFonts w:ascii="Times New Roman" w:eastAsiaTheme="minorEastAsia" w:hAnsi="Times New Roman" w:cs="Times New Roman"/>
-              </w:rPr>
-              <w:t xml:space="preserve"> 0.</w:t>
-            </w:r>
-            <w:r>
-              <w:rPr>
-                <w:rFonts w:ascii="Times New Roman" w:eastAsiaTheme="minorEastAsia" w:hAnsi="Times New Roman" w:cs="Times New Roman"/>
-              </w:rPr>
-              <w:t>092</w:t>
+                <w:lang w:val="en-US"/>
+              </w:rPr>
+              <w:t xml:space="preserve"> 0.092</w:t>
             </w:r>
           </w:p>
         </w:tc>
@@ -4961,11 +4965,13 @@
               <w:jc w:val="right"/>
               <w:rPr>
                 <w:rFonts w:ascii="Times New Roman" w:hAnsi="Times New Roman" w:cs="Times New Roman"/>
-              </w:rPr>
-            </w:pPr>
-            <w:r>
-              <w:rPr>
-                <w:rFonts w:ascii="Times New Roman" w:hAnsi="Times New Roman" w:cs="Times New Roman"/>
+                <w:lang w:val="en-US"/>
+              </w:rPr>
+            </w:pPr>
+            <w:r>
+              <w:rPr>
+                <w:rFonts w:ascii="Times New Roman" w:hAnsi="Times New Roman" w:cs="Times New Roman"/>
+                <w:lang w:val="en-US"/>
               </w:rPr>
               <w:t>11.168</w:t>
             </w:r>
@@ -4981,11 +4987,13 @@
               <w:jc w:val="right"/>
               <w:rPr>
                 <w:rFonts w:ascii="Times New Roman" w:hAnsi="Times New Roman" w:cs="Times New Roman"/>
-              </w:rPr>
-            </w:pPr>
-            <w:r>
-              <w:rPr>
-                <w:rFonts w:ascii="Times New Roman" w:hAnsi="Times New Roman" w:cs="Times New Roman"/>
+                <w:lang w:val="en-US"/>
+              </w:rPr>
+            </w:pPr>
+            <w:r>
+              <w:rPr>
+                <w:rFonts w:ascii="Times New Roman" w:hAnsi="Times New Roman" w:cs="Times New Roman"/>
+                <w:lang w:val="en-US"/>
               </w:rPr>
               <w:t>&lt;0.001</w:t>
             </w:r>
@@ -5001,6 +5009,7 @@
           <w:bCs/>
           <w:sz w:val="24"/>
           <w:szCs w:val="24"/>
+          <w:lang w:val="en-US"/>
         </w:rPr>
       </w:pPr>
     </w:p>
